--- a/report/Activity Score Model - Report.docx
+++ b/report/Activity Score Model - Report.docx
@@ -93,13 +93,41 @@
                         <w:szCs w:val="80"/>
                       </w:rPr>
                     </w:pPr>
+                    <w:proofErr w:type="spellStart"/>
                     <w:r>
                       <w:rPr>
                         <w:rFonts w:ascii="Arial" w:eastAsiaTheme="majorEastAsia" w:hAnsi="Arial" w:cs="Arial"/>
                         <w:sz w:val="80"/>
                         <w:szCs w:val="80"/>
                       </w:rPr>
-                      <w:t>Activity Score Model</w:t>
+                      <w:t>Introduction</w:t>
+                    </w:r>
+                    <w:proofErr w:type="spellEnd"/>
+                    <w:r>
+                      <w:rPr>
+                        <w:rFonts w:ascii="Arial" w:eastAsiaTheme="majorEastAsia" w:hAnsi="Arial" w:cs="Arial"/>
+                        <w:sz w:val="80"/>
+                        <w:szCs w:val="80"/>
+                      </w:rPr>
+                      <w:t xml:space="preserve"> </w:t>
+                    </w:r>
+                    <w:proofErr w:type="spellStart"/>
+                    <w:r>
+                      <w:rPr>
+                        <w:rFonts w:ascii="Arial" w:eastAsiaTheme="majorEastAsia" w:hAnsi="Arial" w:cs="Arial"/>
+                        <w:sz w:val="80"/>
+                        <w:szCs w:val="80"/>
+                      </w:rPr>
+                      <w:t>Into</w:t>
+                    </w:r>
+                    <w:proofErr w:type="spellEnd"/>
+                    <w:r>
+                      <w:rPr>
+                        <w:rFonts w:ascii="Arial" w:eastAsiaTheme="majorEastAsia" w:hAnsi="Arial" w:cs="Arial"/>
+                        <w:sz w:val="80"/>
+                        <w:szCs w:val="80"/>
+                      </w:rPr>
+                      <w:t xml:space="preserve"> Data Science</w:t>
                     </w:r>
                   </w:p>
                 </w:tc>
@@ -129,6 +157,32 @@
                     <w:szCs w:val="44"/>
                   </w:rPr>
                 </w:pPr>
+                <w:r>
+                  <w:rPr>
+                    <w:rFonts w:asciiTheme="majorHAnsi" w:eastAsiaTheme="majorEastAsia" w:hAnsiTheme="majorHAnsi" w:cstheme="majorBidi"/>
+                    <w:sz w:val="44"/>
+                    <w:szCs w:val="44"/>
+                  </w:rPr>
+                  <w:t xml:space="preserve">Project: </w:t>
+                </w:r>
+                <w:proofErr w:type="spellStart"/>
+                <w:r>
+                  <w:rPr>
+                    <w:rFonts w:asciiTheme="majorHAnsi" w:eastAsiaTheme="majorEastAsia" w:hAnsiTheme="majorHAnsi" w:cstheme="majorBidi"/>
+                    <w:sz w:val="44"/>
+                    <w:szCs w:val="44"/>
+                  </w:rPr>
+                  <w:t>Activity</w:t>
+                </w:r>
+                <w:proofErr w:type="spellEnd"/>
+                <w:r>
+                  <w:rPr>
+                    <w:rFonts w:asciiTheme="majorHAnsi" w:eastAsiaTheme="majorEastAsia" w:hAnsiTheme="majorHAnsi" w:cstheme="majorBidi"/>
+                    <w:sz w:val="44"/>
+                    <w:szCs w:val="44"/>
+                  </w:rPr>
+                  <w:t xml:space="preserve"> Recognition</w:t>
+                </w:r>
               </w:p>
             </w:tc>
           </w:tr>
@@ -164,9 +218,6 @@
                 </w:rPr>
                 <w:alias w:val="Autor"/>
                 <w:id w:val="15524260"/>
-                <w:placeholder>
-                  <w:docPart w:val="0418894C0568438A96F269224FB182D1"/>
-                </w:placeholder>
                 <w:dataBinding w:prefixMappings="xmlns:ns0='http://schemas.openxmlformats.org/package/2006/metadata/core-properties' xmlns:ns1='http://purl.org/dc/elements/1.1/'" w:xpath="/ns0:coreProperties[1]/ns1:creator[1]" w:storeItemID="{6C3C8BC8-F283-45AE-878A-BAB7291924A1}"/>
                 <w:text/>
               </w:sdtPr>
@@ -192,8 +243,18 @@
                         <w:b/>
                         <w:bCs/>
                       </w:rPr>
-                      <w:t>Mirco Pyrtek</w:t>
+                      <w:t xml:space="preserve">Mirco </w:t>
                     </w:r>
+                    <w:proofErr w:type="spellStart"/>
+                    <w:r>
+                      <w:rPr>
+                        <w:rFonts w:ascii="Arial" w:hAnsi="Arial" w:cs="Arial"/>
+                        <w:b/>
+                        <w:bCs/>
+                      </w:rPr>
+                      <w:t>Pyrtek</w:t>
+                    </w:r>
+                    <w:proofErr w:type="spellEnd"/>
                     <w:r>
                       <w:rPr>
                         <w:rFonts w:ascii="Arial" w:hAnsi="Arial" w:cs="Arial"/>
@@ -208,8 +269,18 @@
                         <w:b/>
                         <w:bCs/>
                       </w:rPr>
-                      <w:t xml:space="preserve"> Ralf Bleymehl</w:t>
+                      <w:t xml:space="preserve"> Ralf </w:t>
                     </w:r>
+                    <w:proofErr w:type="spellStart"/>
+                    <w:r>
+                      <w:rPr>
+                        <w:rFonts w:ascii="Arial" w:hAnsi="Arial" w:cs="Arial"/>
+                        <w:b/>
+                        <w:bCs/>
+                      </w:rPr>
+                      <w:t>Bleymehl</w:t>
+                    </w:r>
+                    <w:proofErr w:type="spellEnd"/>
                   </w:p>
                 </w:tc>
               </w:sdtContent>
@@ -282,13 +353,6 @@
         </w:p>
         <w:sdt>
           <w:sdtPr>
-            <w:id w:val="8785586"/>
-            <w:docPartObj>
-              <w:docPartGallery w:val="Table of Contents"/>
-              <w:docPartUnique/>
-            </w:docPartObj>
-          </w:sdtPr>
-          <w:sdtEndPr>
             <w:rPr>
               <w:rFonts w:asciiTheme="minorHAnsi" w:eastAsiaTheme="minorHAnsi" w:hAnsiTheme="minorHAnsi" w:cstheme="minorBidi"/>
               <w:b w:val="0"/>
@@ -297,7 +361,12 @@
               <w:sz w:val="22"/>
               <w:szCs w:val="22"/>
             </w:rPr>
-          </w:sdtEndPr>
+            <w:id w:val="8785586"/>
+            <w:docPartObj>
+              <w:docPartGallery w:val="Table of Contents"/>
+              <w:docPartUnique/>
+            </w:docPartObj>
+          </w:sdtPr>
           <w:sdtContent>
             <w:p>
               <w:pPr>
@@ -778,7 +847,27 @@
           <w:szCs w:val="24"/>
           <w:lang w:val="en-US"/>
         </w:rPr>
-        <w:t>The increasing number of comfort enhancing devices and services impact the health and fitness of the society. Due to speech-controlled homes and orders executed with one click, people don’t need to put any effort in activites, which used to be connected to at least a small amount of walking or other body related work.</w:t>
+        <w:t xml:space="preserve">The increasing number of comfort enhancing devices and services impact the health and fitness of the society. Due to speech-controlled homes and orders executed with one click, people don’t need to put any effort in </w:t>
+      </w:r>
+      <w:proofErr w:type="spellStart"/>
+      <w:r>
+        <w:rPr>
+          <w:rFonts w:ascii="Arial" w:hAnsi="Arial" w:cs="Arial"/>
+          <w:sz w:val="24"/>
+          <w:szCs w:val="24"/>
+          <w:lang w:val="en-US"/>
+        </w:rPr>
+        <w:t>activites</w:t>
+      </w:r>
+      <w:proofErr w:type="spellEnd"/>
+      <w:r>
+        <w:rPr>
+          <w:rFonts w:ascii="Arial" w:hAnsi="Arial" w:cs="Arial"/>
+          <w:sz w:val="24"/>
+          <w:szCs w:val="24"/>
+          <w:lang w:val="en-US"/>
+        </w:rPr>
+        <w:t>, which used to be connected to at least a small amount of walking or other body related work.</w:t>
       </w:r>
       <w:r>
         <w:rPr>
@@ -797,7 +886,27 @@
           <w:lang w:val="en-US"/>
         </w:rPr>
         <w:br/>
-        <w:t>Therefore, we looked at some data, which determines the activity the subject was doing at the point of collecting. Vital signs, as well as movement data was used to predict one out of twelve different activites like jogging, waist-bends and sitting.</w:t>
+        <w:t xml:space="preserve">Therefore, we looked at some data, which determines the activity the subject was doing at the point of collecting. Vital signs, as well as movement data was used to predict one out of twelve different </w:t>
+      </w:r>
+      <w:proofErr w:type="spellStart"/>
+      <w:r>
+        <w:rPr>
+          <w:rFonts w:ascii="Arial" w:hAnsi="Arial" w:cs="Arial"/>
+          <w:sz w:val="24"/>
+          <w:szCs w:val="24"/>
+          <w:lang w:val="en-US"/>
+        </w:rPr>
+        <w:t>activites</w:t>
+      </w:r>
+      <w:proofErr w:type="spellEnd"/>
+      <w:r>
+        <w:rPr>
+          <w:rFonts w:ascii="Arial" w:hAnsi="Arial" w:cs="Arial"/>
+          <w:sz w:val="24"/>
+          <w:szCs w:val="24"/>
+          <w:lang w:val="en-US"/>
+        </w:rPr>
+        <w:t xml:space="preserve"> like jogging, waist-bends and sitting.</w:t>
       </w:r>
       <w:r>
         <w:rPr>
@@ -816,7 +925,27 @@
           <w:lang w:val="en-US"/>
         </w:rPr>
         <w:br/>
-        <w:t xml:space="preserve">With the above-mentioned problem in mind, we propose a model that gathers vital signs and movement patterns and predicts the executed activity. Acitivites are mapped to some score and the total number of points represents the fitness per day. </w:t>
+        <w:t xml:space="preserve">With the above-mentioned problem in mind, we propose a model that gathers vital signs and movement patterns and predicts the executed activity. </w:t>
+      </w:r>
+      <w:proofErr w:type="spellStart"/>
+      <w:r>
+        <w:rPr>
+          <w:rFonts w:ascii="Arial" w:hAnsi="Arial" w:cs="Arial"/>
+          <w:sz w:val="24"/>
+          <w:szCs w:val="24"/>
+          <w:lang w:val="en-US"/>
+        </w:rPr>
+        <w:t>Acitivites</w:t>
+      </w:r>
+      <w:proofErr w:type="spellEnd"/>
+      <w:r>
+        <w:rPr>
+          <w:rFonts w:ascii="Arial" w:hAnsi="Arial" w:cs="Arial"/>
+          <w:sz w:val="24"/>
+          <w:szCs w:val="24"/>
+          <w:lang w:val="en-US"/>
+        </w:rPr>
+        <w:t xml:space="preserve"> are mapped to some score and the total number of points represents the fitness per day. </w:t>
       </w:r>
       <w:r>
         <w:rPr>
@@ -1072,7 +1201,27 @@
           <w:szCs w:val="24"/>
           <w:lang w:val="en-US"/>
         </w:rPr>
-        <w:t xml:space="preserve"> collected by ten probands. Their vital signs and movements were measured during twelve different </w:t>
+        <w:t xml:space="preserve"> collected by ten </w:t>
+      </w:r>
+      <w:proofErr w:type="spellStart"/>
+      <w:r>
+        <w:rPr>
+          <w:rFonts w:ascii="Arial" w:hAnsi="Arial" w:cs="Arial"/>
+          <w:sz w:val="24"/>
+          <w:szCs w:val="24"/>
+          <w:lang w:val="en-US"/>
+        </w:rPr>
+        <w:t>probands</w:t>
+      </w:r>
+      <w:proofErr w:type="spellEnd"/>
+      <w:r>
+        <w:rPr>
+          <w:rFonts w:ascii="Arial" w:hAnsi="Arial" w:cs="Arial"/>
+          <w:sz w:val="24"/>
+          <w:szCs w:val="24"/>
+          <w:lang w:val="en-US"/>
+        </w:rPr>
+        <w:t xml:space="preserve">. Their vital signs and movements were measured during twelve different </w:t>
       </w:r>
       <w:r>
         <w:rPr>
@@ -1162,6 +1311,7 @@
                 <w:b/>
               </w:rPr>
             </w:pPr>
+            <w:proofErr w:type="spellStart"/>
             <w:r>
               <w:rPr>
                 <w:rFonts w:ascii="Arial" w:hAnsi="Arial" w:cs="Arial"/>
@@ -1169,6 +1319,7 @@
               </w:rPr>
               <w:t>Column</w:t>
             </w:r>
+            <w:proofErr w:type="spellEnd"/>
           </w:p>
         </w:tc>
         <w:tc>
@@ -1613,11 +1764,47 @@
                 <w:rFonts w:ascii="Arial" w:hAnsi="Arial" w:cs="Arial"/>
               </w:rPr>
             </w:pPr>
-            <w:r>
-              <w:rPr>
-                <w:rFonts w:ascii="Arial" w:hAnsi="Arial" w:cs="Arial"/>
-              </w:rPr>
-              <w:t>electrocardiogram signal (lead 1)</w:t>
+            <w:proofErr w:type="spellStart"/>
+            <w:r>
+              <w:rPr>
+                <w:rFonts w:ascii="Arial" w:hAnsi="Arial" w:cs="Arial"/>
+              </w:rPr>
+              <w:t>electrocardiogram</w:t>
+            </w:r>
+            <w:proofErr w:type="spellEnd"/>
+            <w:r>
+              <w:rPr>
+                <w:rFonts w:ascii="Arial" w:hAnsi="Arial" w:cs="Arial"/>
+              </w:rPr>
+              <w:t xml:space="preserve"> </w:t>
+            </w:r>
+            <w:proofErr w:type="spellStart"/>
+            <w:r>
+              <w:rPr>
+                <w:rFonts w:ascii="Arial" w:hAnsi="Arial" w:cs="Arial"/>
+              </w:rPr>
+              <w:t>signal</w:t>
+            </w:r>
+            <w:proofErr w:type="spellEnd"/>
+            <w:r>
+              <w:rPr>
+                <w:rFonts w:ascii="Arial" w:hAnsi="Arial" w:cs="Arial"/>
+              </w:rPr>
+              <w:t xml:space="preserve"> (</w:t>
+            </w:r>
+            <w:proofErr w:type="spellStart"/>
+            <w:r>
+              <w:rPr>
+                <w:rFonts w:ascii="Arial" w:hAnsi="Arial" w:cs="Arial"/>
+              </w:rPr>
+              <w:t>lead</w:t>
+            </w:r>
+            <w:proofErr w:type="spellEnd"/>
+            <w:r>
+              <w:rPr>
+                <w:rFonts w:ascii="Arial" w:hAnsi="Arial" w:cs="Arial"/>
+              </w:rPr>
+              <w:t xml:space="preserve"> 1)</w:t>
             </w:r>
           </w:p>
         </w:tc>
@@ -1685,11 +1872,47 @@
                 <w:rFonts w:ascii="Arial" w:hAnsi="Arial" w:cs="Arial"/>
               </w:rPr>
             </w:pPr>
-            <w:r>
-              <w:rPr>
-                <w:rFonts w:ascii="Arial" w:hAnsi="Arial" w:cs="Arial"/>
-              </w:rPr>
-              <w:t>electrocardiogram signal (lead 2)</w:t>
+            <w:proofErr w:type="spellStart"/>
+            <w:r>
+              <w:rPr>
+                <w:rFonts w:ascii="Arial" w:hAnsi="Arial" w:cs="Arial"/>
+              </w:rPr>
+              <w:t>electrocardiogram</w:t>
+            </w:r>
+            <w:proofErr w:type="spellEnd"/>
+            <w:r>
+              <w:rPr>
+                <w:rFonts w:ascii="Arial" w:hAnsi="Arial" w:cs="Arial"/>
+              </w:rPr>
+              <w:t xml:space="preserve"> </w:t>
+            </w:r>
+            <w:proofErr w:type="spellStart"/>
+            <w:r>
+              <w:rPr>
+                <w:rFonts w:ascii="Arial" w:hAnsi="Arial" w:cs="Arial"/>
+              </w:rPr>
+              <w:t>signal</w:t>
+            </w:r>
+            <w:proofErr w:type="spellEnd"/>
+            <w:r>
+              <w:rPr>
+                <w:rFonts w:ascii="Arial" w:hAnsi="Arial" w:cs="Arial"/>
+              </w:rPr>
+              <w:t xml:space="preserve"> (</w:t>
+            </w:r>
+            <w:proofErr w:type="spellStart"/>
+            <w:r>
+              <w:rPr>
+                <w:rFonts w:ascii="Arial" w:hAnsi="Arial" w:cs="Arial"/>
+              </w:rPr>
+              <w:t>lead</w:t>
+            </w:r>
+            <w:proofErr w:type="spellEnd"/>
+            <w:r>
+              <w:rPr>
+                <w:rFonts w:ascii="Arial" w:hAnsi="Arial" w:cs="Arial"/>
+              </w:rPr>
+              <w:t xml:space="preserve"> 2)</w:t>
             </w:r>
           </w:p>
         </w:tc>
@@ -3554,8 +3777,64 @@
           <w:sz w:val="24"/>
           <w:szCs w:val="24"/>
         </w:rPr>
-        <w:t xml:space="preserve"> - Meaning of columns</w:t>
-      </w:r>
+        <w:t xml:space="preserve"> - </w:t>
+      </w:r>
+      <w:proofErr w:type="spellStart"/>
+      <w:r>
+        <w:rPr>
+          <w:rFonts w:ascii="Arial" w:hAnsi="Arial" w:cs="Arial"/>
+          <w:b w:val="0"/>
+          <w:color w:val="auto"/>
+          <w:sz w:val="24"/>
+          <w:szCs w:val="24"/>
+        </w:rPr>
+        <w:t>Meaning</w:t>
+      </w:r>
+      <w:proofErr w:type="spellEnd"/>
+      <w:r>
+        <w:rPr>
+          <w:rFonts w:ascii="Arial" w:hAnsi="Arial" w:cs="Arial"/>
+          <w:b w:val="0"/>
+          <w:color w:val="auto"/>
+          <w:sz w:val="24"/>
+          <w:szCs w:val="24"/>
+        </w:rPr>
+        <w:t xml:space="preserve"> </w:t>
+      </w:r>
+      <w:proofErr w:type="spellStart"/>
+      <w:r>
+        <w:rPr>
+          <w:rFonts w:ascii="Arial" w:hAnsi="Arial" w:cs="Arial"/>
+          <w:b w:val="0"/>
+          <w:color w:val="auto"/>
+          <w:sz w:val="24"/>
+          <w:szCs w:val="24"/>
+        </w:rPr>
+        <w:t>of</w:t>
+      </w:r>
+      <w:proofErr w:type="spellEnd"/>
+      <w:r>
+        <w:rPr>
+          <w:rFonts w:ascii="Arial" w:hAnsi="Arial" w:cs="Arial"/>
+          <w:b w:val="0"/>
+          <w:color w:val="auto"/>
+          <w:sz w:val="24"/>
+          <w:szCs w:val="24"/>
+        </w:rPr>
+        <w:t xml:space="preserve"> </w:t>
+      </w:r>
+      <w:proofErr w:type="spellStart"/>
+      <w:r>
+        <w:rPr>
+          <w:rFonts w:ascii="Arial" w:hAnsi="Arial" w:cs="Arial"/>
+          <w:b w:val="0"/>
+          <w:color w:val="auto"/>
+          <w:sz w:val="24"/>
+          <w:szCs w:val="24"/>
+        </w:rPr>
+        <w:t>columns</w:t>
+      </w:r>
+      <w:proofErr w:type="spellEnd"/>
     </w:p>
     <w:p>
       <w:pPr>
@@ -3661,6 +3940,7 @@
                 <w:b/>
               </w:rPr>
             </w:pPr>
+            <w:proofErr w:type="spellStart"/>
             <w:r>
               <w:rPr>
                 <w:rFonts w:ascii="Arial" w:hAnsi="Arial" w:cs="Arial"/>
@@ -3668,6 +3948,7 @@
               </w:rPr>
               <w:t>Activity</w:t>
             </w:r>
+            <w:proofErr w:type="spellEnd"/>
           </w:p>
         </w:tc>
         <w:tc>
@@ -3695,8 +3976,17 @@
                 <w:rFonts w:ascii="Arial" w:hAnsi="Arial" w:cs="Arial"/>
                 <w:b/>
               </w:rPr>
-              <w:t>Duration/Repetitions</w:t>
-            </w:r>
+              <w:t>Duration/</w:t>
+            </w:r>
+            <w:proofErr w:type="spellStart"/>
+            <w:r>
+              <w:rPr>
+                <w:rFonts w:ascii="Arial" w:hAnsi="Arial" w:cs="Arial"/>
+                <w:b/>
+              </w:rPr>
+              <w:t>Repetitions</w:t>
+            </w:r>
+            <w:proofErr w:type="spellEnd"/>
           </w:p>
         </w:tc>
       </w:tr>
@@ -3809,12 +4099,42 @@
                 <w:rFonts w:ascii="Arial" w:hAnsi="Arial" w:cs="Arial"/>
               </w:rPr>
             </w:pPr>
-            <w:r>
-              <w:rPr>
-                <w:rFonts w:ascii="Arial" w:hAnsi="Arial" w:cs="Arial"/>
-              </w:rPr>
-              <w:t>Sitting and relaxing</w:t>
-            </w:r>
+            <w:proofErr w:type="spellStart"/>
+            <w:r>
+              <w:rPr>
+                <w:rFonts w:ascii="Arial" w:hAnsi="Arial" w:cs="Arial"/>
+              </w:rPr>
+              <w:t>Sitting</w:t>
+            </w:r>
+            <w:proofErr w:type="spellEnd"/>
+            <w:r>
+              <w:rPr>
+                <w:rFonts w:ascii="Arial" w:hAnsi="Arial" w:cs="Arial"/>
+              </w:rPr>
+              <w:t xml:space="preserve"> </w:t>
+            </w:r>
+            <w:proofErr w:type="spellStart"/>
+            <w:r>
+              <w:rPr>
+                <w:rFonts w:ascii="Arial" w:hAnsi="Arial" w:cs="Arial"/>
+              </w:rPr>
+              <w:t>and</w:t>
+            </w:r>
+            <w:proofErr w:type="spellEnd"/>
+            <w:r>
+              <w:rPr>
+                <w:rFonts w:ascii="Arial" w:hAnsi="Arial" w:cs="Arial"/>
+              </w:rPr>
+              <w:t xml:space="preserve"> </w:t>
+            </w:r>
+            <w:proofErr w:type="spellStart"/>
+            <w:r>
+              <w:rPr>
+                <w:rFonts w:ascii="Arial" w:hAnsi="Arial" w:cs="Arial"/>
+              </w:rPr>
+              <w:t>relaxing</w:t>
+            </w:r>
+            <w:proofErr w:type="spellEnd"/>
           </w:p>
         </w:tc>
         <w:tc>
@@ -3874,11 +4194,19 @@
                 <w:rFonts w:ascii="Arial" w:hAnsi="Arial" w:cs="Arial"/>
               </w:rPr>
             </w:pPr>
-            <w:r>
-              <w:rPr>
-                <w:rFonts w:ascii="Arial" w:hAnsi="Arial" w:cs="Arial"/>
-              </w:rPr>
-              <w:t>Lying down</w:t>
+            <w:proofErr w:type="spellStart"/>
+            <w:r>
+              <w:rPr>
+                <w:rFonts w:ascii="Arial" w:hAnsi="Arial" w:cs="Arial"/>
+              </w:rPr>
+              <w:t>Lying</w:t>
+            </w:r>
+            <w:proofErr w:type="spellEnd"/>
+            <w:r>
+              <w:rPr>
+                <w:rFonts w:ascii="Arial" w:hAnsi="Arial" w:cs="Arial"/>
+              </w:rPr>
+              <w:t xml:space="preserve"> down</w:t>
             </w:r>
           </w:p>
         </w:tc>
@@ -4004,12 +4332,28 @@
                 <w:rFonts w:ascii="Arial" w:hAnsi="Arial" w:cs="Arial"/>
               </w:rPr>
             </w:pPr>
-            <w:r>
-              <w:rPr>
-                <w:rFonts w:ascii="Arial" w:hAnsi="Arial" w:cs="Arial"/>
-              </w:rPr>
-              <w:t>Climbing stairs</w:t>
-            </w:r>
+            <w:proofErr w:type="spellStart"/>
+            <w:r>
+              <w:rPr>
+                <w:rFonts w:ascii="Arial" w:hAnsi="Arial" w:cs="Arial"/>
+              </w:rPr>
+              <w:t>Climbing</w:t>
+            </w:r>
+            <w:proofErr w:type="spellEnd"/>
+            <w:r>
+              <w:rPr>
+                <w:rFonts w:ascii="Arial" w:hAnsi="Arial" w:cs="Arial"/>
+              </w:rPr>
+              <w:t xml:space="preserve"> </w:t>
+            </w:r>
+            <w:proofErr w:type="spellStart"/>
+            <w:r>
+              <w:rPr>
+                <w:rFonts w:ascii="Arial" w:hAnsi="Arial" w:cs="Arial"/>
+              </w:rPr>
+              <w:t>stairs</w:t>
+            </w:r>
+            <w:proofErr w:type="spellEnd"/>
           </w:p>
         </w:tc>
         <w:tc>
@@ -4069,12 +4413,42 @@
                 <w:rFonts w:ascii="Arial" w:hAnsi="Arial" w:cs="Arial"/>
               </w:rPr>
             </w:pPr>
-            <w:r>
-              <w:rPr>
-                <w:rFonts w:ascii="Arial" w:hAnsi="Arial" w:cs="Arial"/>
-              </w:rPr>
-              <w:t>Waist bends forward</w:t>
-            </w:r>
+            <w:proofErr w:type="spellStart"/>
+            <w:r>
+              <w:rPr>
+                <w:rFonts w:ascii="Arial" w:hAnsi="Arial" w:cs="Arial"/>
+              </w:rPr>
+              <w:t>Waist</w:t>
+            </w:r>
+            <w:proofErr w:type="spellEnd"/>
+            <w:r>
+              <w:rPr>
+                <w:rFonts w:ascii="Arial" w:hAnsi="Arial" w:cs="Arial"/>
+              </w:rPr>
+              <w:t xml:space="preserve"> </w:t>
+            </w:r>
+            <w:proofErr w:type="spellStart"/>
+            <w:r>
+              <w:rPr>
+                <w:rFonts w:ascii="Arial" w:hAnsi="Arial" w:cs="Arial"/>
+              </w:rPr>
+              <w:t>bends</w:t>
+            </w:r>
+            <w:proofErr w:type="spellEnd"/>
+            <w:r>
+              <w:rPr>
+                <w:rFonts w:ascii="Arial" w:hAnsi="Arial" w:cs="Arial"/>
+              </w:rPr>
+              <w:t xml:space="preserve"> </w:t>
+            </w:r>
+            <w:proofErr w:type="spellStart"/>
+            <w:r>
+              <w:rPr>
+                <w:rFonts w:ascii="Arial" w:hAnsi="Arial" w:cs="Arial"/>
+              </w:rPr>
+              <w:t>forward</w:t>
+            </w:r>
+            <w:proofErr w:type="spellEnd"/>
           </w:p>
         </w:tc>
         <w:tc>
@@ -4094,8 +4468,16 @@
               <w:rPr>
                 <w:rFonts w:ascii="Arial" w:hAnsi="Arial" w:cs="Arial"/>
               </w:rPr>
-              <w:t>20 repetitions</w:t>
-            </w:r>
+              <w:t xml:space="preserve">20 </w:t>
+            </w:r>
+            <w:proofErr w:type="spellStart"/>
+            <w:r>
+              <w:rPr>
+                <w:rFonts w:ascii="Arial" w:hAnsi="Arial" w:cs="Arial"/>
+              </w:rPr>
+              <w:t>repetitions</w:t>
+            </w:r>
+            <w:proofErr w:type="spellEnd"/>
           </w:p>
         </w:tc>
       </w:tr>
@@ -4138,8 +4520,44 @@
               <w:rPr>
                 <w:rFonts w:ascii="Arial" w:hAnsi="Arial" w:cs="Arial"/>
               </w:rPr>
-              <w:t>Frontal elevation of arms</w:t>
-            </w:r>
+              <w:t xml:space="preserve">Frontal </w:t>
+            </w:r>
+            <w:proofErr w:type="spellStart"/>
+            <w:r>
+              <w:rPr>
+                <w:rFonts w:ascii="Arial" w:hAnsi="Arial" w:cs="Arial"/>
+              </w:rPr>
+              <w:t>elevation</w:t>
+            </w:r>
+            <w:proofErr w:type="spellEnd"/>
+            <w:r>
+              <w:rPr>
+                <w:rFonts w:ascii="Arial" w:hAnsi="Arial" w:cs="Arial"/>
+              </w:rPr>
+              <w:t xml:space="preserve"> </w:t>
+            </w:r>
+            <w:proofErr w:type="spellStart"/>
+            <w:r>
+              <w:rPr>
+                <w:rFonts w:ascii="Arial" w:hAnsi="Arial" w:cs="Arial"/>
+              </w:rPr>
+              <w:t>of</w:t>
+            </w:r>
+            <w:proofErr w:type="spellEnd"/>
+            <w:r>
+              <w:rPr>
+                <w:rFonts w:ascii="Arial" w:hAnsi="Arial" w:cs="Arial"/>
+              </w:rPr>
+              <w:t xml:space="preserve"> </w:t>
+            </w:r>
+            <w:proofErr w:type="spellStart"/>
+            <w:r>
+              <w:rPr>
+                <w:rFonts w:ascii="Arial" w:hAnsi="Arial" w:cs="Arial"/>
+              </w:rPr>
+              <w:t>arms</w:t>
+            </w:r>
+            <w:proofErr w:type="spellEnd"/>
           </w:p>
         </w:tc>
         <w:tc>
@@ -4159,8 +4577,16 @@
               <w:rPr>
                 <w:rFonts w:ascii="Arial" w:hAnsi="Arial" w:cs="Arial"/>
               </w:rPr>
-              <w:t>20 repetitions</w:t>
-            </w:r>
+              <w:t xml:space="preserve">20 </w:t>
+            </w:r>
+            <w:proofErr w:type="spellStart"/>
+            <w:r>
+              <w:rPr>
+                <w:rFonts w:ascii="Arial" w:hAnsi="Arial" w:cs="Arial"/>
+              </w:rPr>
+              <w:t>repetitions</w:t>
+            </w:r>
+            <w:proofErr w:type="spellEnd"/>
           </w:p>
         </w:tc>
       </w:tr>
@@ -4199,11 +4625,47 @@
                 <w:rFonts w:ascii="Arial" w:hAnsi="Arial" w:cs="Arial"/>
               </w:rPr>
             </w:pPr>
-            <w:r>
-              <w:rPr>
-                <w:rFonts w:ascii="Arial" w:hAnsi="Arial" w:cs="Arial"/>
-              </w:rPr>
-              <w:t>Knees bending (crouching)</w:t>
+            <w:proofErr w:type="spellStart"/>
+            <w:r>
+              <w:rPr>
+                <w:rFonts w:ascii="Arial" w:hAnsi="Arial" w:cs="Arial"/>
+              </w:rPr>
+              <w:t>Knees</w:t>
+            </w:r>
+            <w:proofErr w:type="spellEnd"/>
+            <w:r>
+              <w:rPr>
+                <w:rFonts w:ascii="Arial" w:hAnsi="Arial" w:cs="Arial"/>
+              </w:rPr>
+              <w:t xml:space="preserve"> </w:t>
+            </w:r>
+            <w:proofErr w:type="spellStart"/>
+            <w:r>
+              <w:rPr>
+                <w:rFonts w:ascii="Arial" w:hAnsi="Arial" w:cs="Arial"/>
+              </w:rPr>
+              <w:t>bending</w:t>
+            </w:r>
+            <w:proofErr w:type="spellEnd"/>
+            <w:r>
+              <w:rPr>
+                <w:rFonts w:ascii="Arial" w:hAnsi="Arial" w:cs="Arial"/>
+              </w:rPr>
+              <w:t xml:space="preserve"> (</w:t>
+            </w:r>
+            <w:proofErr w:type="spellStart"/>
+            <w:r>
+              <w:rPr>
+                <w:rFonts w:ascii="Arial" w:hAnsi="Arial" w:cs="Arial"/>
+              </w:rPr>
+              <w:t>crouching</w:t>
+            </w:r>
+            <w:proofErr w:type="spellEnd"/>
+            <w:r>
+              <w:rPr>
+                <w:rFonts w:ascii="Arial" w:hAnsi="Arial" w:cs="Arial"/>
+              </w:rPr>
+              <w:t>)</w:t>
             </w:r>
           </w:p>
         </w:tc>
@@ -4224,8 +4686,16 @@
               <w:rPr>
                 <w:rFonts w:ascii="Arial" w:hAnsi="Arial" w:cs="Arial"/>
               </w:rPr>
-              <w:t>20 repetitions</w:t>
-            </w:r>
+              <w:t xml:space="preserve">20 </w:t>
+            </w:r>
+            <w:proofErr w:type="spellStart"/>
+            <w:r>
+              <w:rPr>
+                <w:rFonts w:ascii="Arial" w:hAnsi="Arial" w:cs="Arial"/>
+              </w:rPr>
+              <w:t>repetitions</w:t>
+            </w:r>
+            <w:proofErr w:type="spellEnd"/>
           </w:p>
         </w:tc>
       </w:tr>
@@ -4264,12 +4734,14 @@
                 <w:rFonts w:ascii="Arial" w:hAnsi="Arial" w:cs="Arial"/>
               </w:rPr>
             </w:pPr>
+            <w:proofErr w:type="spellStart"/>
             <w:r>
               <w:rPr>
                 <w:rFonts w:ascii="Arial" w:hAnsi="Arial" w:cs="Arial"/>
               </w:rPr>
               <w:t>Cycling</w:t>
             </w:r>
+            <w:proofErr w:type="spellEnd"/>
           </w:p>
         </w:tc>
         <w:tc>
@@ -4394,12 +4866,14 @@
                 <w:rFonts w:ascii="Arial" w:hAnsi="Arial" w:cs="Arial"/>
               </w:rPr>
             </w:pPr>
+            <w:proofErr w:type="spellStart"/>
             <w:r>
               <w:rPr>
                 <w:rFonts w:ascii="Arial" w:hAnsi="Arial" w:cs="Arial"/>
               </w:rPr>
               <w:t>Running</w:t>
             </w:r>
+            <w:proofErr w:type="spellEnd"/>
           </w:p>
         </w:tc>
         <w:tc>
@@ -4463,7 +4937,21 @@
               <w:rPr>
                 <w:rFonts w:ascii="Arial" w:hAnsi="Arial" w:cs="Arial"/>
               </w:rPr>
-              <w:t>Jump front and back</w:t>
+              <w:t xml:space="preserve">Jump front </w:t>
+            </w:r>
+            <w:proofErr w:type="spellStart"/>
+            <w:r>
+              <w:rPr>
+                <w:rFonts w:ascii="Arial" w:hAnsi="Arial" w:cs="Arial"/>
+              </w:rPr>
+              <w:t>and</w:t>
+            </w:r>
+            <w:proofErr w:type="spellEnd"/>
+            <w:r>
+              <w:rPr>
+                <w:rFonts w:ascii="Arial" w:hAnsi="Arial" w:cs="Arial"/>
+              </w:rPr>
+              <w:t xml:space="preserve"> back</w:t>
             </w:r>
           </w:p>
         </w:tc>
@@ -4485,8 +4973,16 @@
               <w:rPr>
                 <w:rFonts w:ascii="Arial" w:hAnsi="Arial" w:cs="Arial"/>
               </w:rPr>
-              <w:t>20 repetitions</w:t>
-            </w:r>
+              <w:t xml:space="preserve">20 </w:t>
+            </w:r>
+            <w:proofErr w:type="spellStart"/>
+            <w:r>
+              <w:rPr>
+                <w:rFonts w:ascii="Arial" w:hAnsi="Arial" w:cs="Arial"/>
+              </w:rPr>
+              <w:t>repetitions</w:t>
+            </w:r>
+            <w:proofErr w:type="spellEnd"/>
           </w:p>
         </w:tc>
       </w:tr>
@@ -4573,8 +5069,42 @@
           <w:sz w:val="24"/>
           <w:szCs w:val="24"/>
         </w:rPr>
-        <w:t xml:space="preserve"> - Activity set</w:t>
-      </w:r>
+        <w:t xml:space="preserve"> - </w:t>
+      </w:r>
+      <w:proofErr w:type="spellStart"/>
+      <w:r>
+        <w:rPr>
+          <w:rFonts w:ascii="Arial" w:hAnsi="Arial" w:cs="Arial"/>
+          <w:b w:val="0"/>
+          <w:color w:val="auto"/>
+          <w:sz w:val="24"/>
+          <w:szCs w:val="24"/>
+        </w:rPr>
+        <w:t>Activity</w:t>
+      </w:r>
+      <w:proofErr w:type="spellEnd"/>
+      <w:r>
+        <w:rPr>
+          <w:rFonts w:ascii="Arial" w:hAnsi="Arial" w:cs="Arial"/>
+          <w:b w:val="0"/>
+          <w:color w:val="auto"/>
+          <w:sz w:val="24"/>
+          <w:szCs w:val="24"/>
+        </w:rPr>
+        <w:t xml:space="preserve"> </w:t>
+      </w:r>
+      <w:proofErr w:type="spellStart"/>
+      <w:r>
+        <w:rPr>
+          <w:rFonts w:ascii="Arial" w:hAnsi="Arial" w:cs="Arial"/>
+          <w:b w:val="0"/>
+          <w:color w:val="auto"/>
+          <w:sz w:val="24"/>
+          <w:szCs w:val="24"/>
+        </w:rPr>
+        <w:t>set</w:t>
+      </w:r>
+      <w:proofErr w:type="spellEnd"/>
     </w:p>
     <w:p>
       <w:pPr>
@@ -4691,7 +5221,67 @@
           <w:szCs w:val="24"/>
           <w:lang w:val="en-US"/>
         </w:rPr>
-        <w:t>We sequentialized the data and counted the amount of activites. Figure on shows a pie chart of one proband and the corresponding distribution of activities.</w:t>
+        <w:t xml:space="preserve">We </w:t>
+      </w:r>
+      <w:proofErr w:type="spellStart"/>
+      <w:r>
+        <w:rPr>
+          <w:rFonts w:ascii="Arial" w:hAnsi="Arial" w:cs="Arial"/>
+          <w:sz w:val="24"/>
+          <w:szCs w:val="24"/>
+          <w:lang w:val="en-US"/>
+        </w:rPr>
+        <w:t>sequentialized</w:t>
+      </w:r>
+      <w:proofErr w:type="spellEnd"/>
+      <w:r>
+        <w:rPr>
+          <w:rFonts w:ascii="Arial" w:hAnsi="Arial" w:cs="Arial"/>
+          <w:sz w:val="24"/>
+          <w:szCs w:val="24"/>
+          <w:lang w:val="en-US"/>
+        </w:rPr>
+        <w:t xml:space="preserve"> the data and counted the amount of </w:t>
+      </w:r>
+      <w:proofErr w:type="spellStart"/>
+      <w:r>
+        <w:rPr>
+          <w:rFonts w:ascii="Arial" w:hAnsi="Arial" w:cs="Arial"/>
+          <w:sz w:val="24"/>
+          <w:szCs w:val="24"/>
+          <w:lang w:val="en-US"/>
+        </w:rPr>
+        <w:t>activites</w:t>
+      </w:r>
+      <w:proofErr w:type="spellEnd"/>
+      <w:r>
+        <w:rPr>
+          <w:rFonts w:ascii="Arial" w:hAnsi="Arial" w:cs="Arial"/>
+          <w:sz w:val="24"/>
+          <w:szCs w:val="24"/>
+          <w:lang w:val="en-US"/>
+        </w:rPr>
+        <w:t xml:space="preserve">. Figure on shows a pie chart of one </w:t>
+      </w:r>
+      <w:proofErr w:type="spellStart"/>
+      <w:r>
+        <w:rPr>
+          <w:rFonts w:ascii="Arial" w:hAnsi="Arial" w:cs="Arial"/>
+          <w:sz w:val="24"/>
+          <w:szCs w:val="24"/>
+          <w:lang w:val="en-US"/>
+        </w:rPr>
+        <w:t>proband</w:t>
+      </w:r>
+      <w:proofErr w:type="spellEnd"/>
+      <w:r>
+        <w:rPr>
+          <w:rFonts w:ascii="Arial" w:hAnsi="Arial" w:cs="Arial"/>
+          <w:sz w:val="24"/>
+          <w:szCs w:val="24"/>
+          <w:lang w:val="en-US"/>
+        </w:rPr>
+        <w:t xml:space="preserve"> and the corresponding distribution of activities.</w:t>
       </w:r>
     </w:p>
     <w:p>
@@ -4824,7 +5414,31 @@
           <w:szCs w:val="24"/>
           <w:lang w:val="en-US"/>
         </w:rPr>
-        <w:t xml:space="preserve"> - Activites of a single participant</w:t>
+        <w:t xml:space="preserve"> - </w:t>
+      </w:r>
+      <w:proofErr w:type="spellStart"/>
+      <w:r>
+        <w:rPr>
+          <w:rFonts w:ascii="Arial" w:hAnsi="Arial" w:cs="Arial"/>
+          <w:b w:val="0"/>
+          <w:color w:val="auto"/>
+          <w:sz w:val="24"/>
+          <w:szCs w:val="24"/>
+          <w:lang w:val="en-US"/>
+        </w:rPr>
+        <w:t>Activites</w:t>
+      </w:r>
+      <w:proofErr w:type="spellEnd"/>
+      <w:r>
+        <w:rPr>
+          <w:rFonts w:ascii="Arial" w:hAnsi="Arial" w:cs="Arial"/>
+          <w:b w:val="0"/>
+          <w:color w:val="auto"/>
+          <w:sz w:val="24"/>
+          <w:szCs w:val="24"/>
+          <w:lang w:val="en-US"/>
+        </w:rPr>
+        <w:t xml:space="preserve"> of a single participant</w:t>
       </w:r>
     </w:p>
     <w:p>
@@ -4892,16 +5506,36 @@
           <w:szCs w:val="24"/>
           <w:lang w:val="en-US"/>
         </w:rPr>
-        <w:t>is concatenated and sequentializ</w:t>
-      </w:r>
-      <w:r>
-        <w:rPr>
-          <w:rFonts w:ascii="Arial" w:hAnsi="Arial" w:cs="Arial"/>
-          <w:sz w:val="24"/>
-          <w:szCs w:val="24"/>
-          <w:lang w:val="en-US"/>
-        </w:rPr>
-        <w:t>ed.</w:t>
+        <w:t xml:space="preserve">is concatenated and </w:t>
+      </w:r>
+      <w:proofErr w:type="spellStart"/>
+      <w:r>
+        <w:rPr>
+          <w:rFonts w:ascii="Arial" w:hAnsi="Arial" w:cs="Arial"/>
+          <w:sz w:val="24"/>
+          <w:szCs w:val="24"/>
+          <w:lang w:val="en-US"/>
+        </w:rPr>
+        <w:t>sequentializ</w:t>
+      </w:r>
+      <w:r>
+        <w:rPr>
+          <w:rFonts w:ascii="Arial" w:hAnsi="Arial" w:cs="Arial"/>
+          <w:sz w:val="24"/>
+          <w:szCs w:val="24"/>
+          <w:lang w:val="en-US"/>
+        </w:rPr>
+        <w:t>ed</w:t>
+      </w:r>
+      <w:proofErr w:type="spellEnd"/>
+      <w:r>
+        <w:rPr>
+          <w:rFonts w:ascii="Arial" w:hAnsi="Arial" w:cs="Arial"/>
+          <w:sz w:val="24"/>
+          <w:szCs w:val="24"/>
+          <w:lang w:val="en-US"/>
+        </w:rPr>
+        <w:t>.</w:t>
       </w:r>
       <w:r>
         <w:rPr>
@@ -4919,7 +5553,27 @@
           <w:szCs w:val="24"/>
           <w:lang w:val="en-US"/>
         </w:rPr>
-        <w:t xml:space="preserve">In order to train the model, we splitted the provided data set to </w:t>
+        <w:t xml:space="preserve">In order to train the model, we </w:t>
+      </w:r>
+      <w:proofErr w:type="spellStart"/>
+      <w:r>
+        <w:rPr>
+          <w:rFonts w:ascii="Arial" w:hAnsi="Arial" w:cs="Arial"/>
+          <w:sz w:val="24"/>
+          <w:szCs w:val="24"/>
+          <w:lang w:val="en-US"/>
+        </w:rPr>
+        <w:t>splitted</w:t>
+      </w:r>
+      <w:proofErr w:type="spellEnd"/>
+      <w:r>
+        <w:rPr>
+          <w:rFonts w:ascii="Arial" w:hAnsi="Arial" w:cs="Arial"/>
+          <w:sz w:val="24"/>
+          <w:szCs w:val="24"/>
+          <w:lang w:val="en-US"/>
+        </w:rPr>
+        <w:t xml:space="preserve"> the provided data set to </w:t>
       </w:r>
       <w:r>
         <w:rPr>
@@ -4937,7 +5591,27 @@
           <w:szCs w:val="24"/>
           <w:lang w:val="en-US"/>
         </w:rPr>
-        <w:t xml:space="preserve">% training data. The rest of the data was splitted </w:t>
+        <w:t xml:space="preserve">% training data. The rest of the data was </w:t>
+      </w:r>
+      <w:proofErr w:type="spellStart"/>
+      <w:r>
+        <w:rPr>
+          <w:rFonts w:ascii="Arial" w:hAnsi="Arial" w:cs="Arial"/>
+          <w:sz w:val="24"/>
+          <w:szCs w:val="24"/>
+          <w:lang w:val="en-US"/>
+        </w:rPr>
+        <w:t>splitted</w:t>
+      </w:r>
+      <w:proofErr w:type="spellEnd"/>
+      <w:r>
+        <w:rPr>
+          <w:rFonts w:ascii="Arial" w:hAnsi="Arial" w:cs="Arial"/>
+          <w:sz w:val="24"/>
+          <w:szCs w:val="24"/>
+          <w:lang w:val="en-US"/>
+        </w:rPr>
+        <w:t xml:space="preserve"> </w:t>
       </w:r>
       <w:r>
         <w:rPr>
@@ -5058,7 +5732,27 @@
           <w:szCs w:val="24"/>
           <w:lang w:val="en-US"/>
         </w:rPr>
-        <w:t xml:space="preserve"> the possibility to assign scores to a user, i.e. the users activies receive a score and thus, it is possible to calculate if the user is active or not active. Using this information, several parties are able to react to it. Information on how to use the model</w:t>
+        <w:t xml:space="preserve"> the possibility to assign scores to a user, i.e. the users </w:t>
+      </w:r>
+      <w:proofErr w:type="spellStart"/>
+      <w:r>
+        <w:rPr>
+          <w:rFonts w:ascii="Arial" w:hAnsi="Arial" w:cs="Arial"/>
+          <w:sz w:val="24"/>
+          <w:szCs w:val="24"/>
+          <w:lang w:val="en-US"/>
+        </w:rPr>
+        <w:t>activies</w:t>
+      </w:r>
+      <w:proofErr w:type="spellEnd"/>
+      <w:r>
+        <w:rPr>
+          <w:rFonts w:ascii="Arial" w:hAnsi="Arial" w:cs="Arial"/>
+          <w:sz w:val="24"/>
+          <w:szCs w:val="24"/>
+          <w:lang w:val="en-US"/>
+        </w:rPr>
+        <w:t xml:space="preserve"> receive a score and thus, it is possible to calculate if the user is active or not active. Using this information, several parties are able to react to it. Information on how to use the model</w:t>
       </w:r>
       <w:r>
         <w:rPr>
@@ -5164,7 +5858,27 @@
           <w:szCs w:val="24"/>
           <w:lang w:val="en-US"/>
         </w:rPr>
-        <w:t>presented activity score model detects the currently executed activity and assigns a score to it. As an extension of the model, controlled experiments as well as field studies could determine additional insights, e.g. “what is fit?” or “what is lazy behaviour?”.</w:t>
+        <w:t xml:space="preserve">presented activity score model detects the currently executed activity and assigns a score to it. As an extension of the model, controlled experiments as well as field studies could determine additional insights, e.g. “what is fit?” or “what is lazy </w:t>
+      </w:r>
+      <w:proofErr w:type="spellStart"/>
+      <w:r>
+        <w:rPr>
+          <w:rFonts w:ascii="Arial" w:hAnsi="Arial" w:cs="Arial"/>
+          <w:sz w:val="24"/>
+          <w:szCs w:val="24"/>
+          <w:lang w:val="en-US"/>
+        </w:rPr>
+        <w:t>behaviour</w:t>
+      </w:r>
+      <w:proofErr w:type="spellEnd"/>
+      <w:r>
+        <w:rPr>
+          <w:rFonts w:ascii="Arial" w:hAnsi="Arial" w:cs="Arial"/>
+          <w:sz w:val="24"/>
+          <w:szCs w:val="24"/>
+          <w:lang w:val="en-US"/>
+        </w:rPr>
+        <w:t>?”.</w:t>
       </w:r>
       <w:r>
         <w:rPr>
@@ -5814,39 +6528,7 @@
 
 <file path=word/glossary/document.xml><?xml version="1.0" encoding="utf-8"?>
 <w:glossaryDocument xmlns:ve="http://schemas.openxmlformats.org/markup-compatibility/2006" xmlns:o="urn:schemas-microsoft-com:office:office" xmlns:r="http://schemas.openxmlformats.org/officeDocument/2006/relationships" xmlns:m="http://schemas.openxmlformats.org/officeDocument/2006/math" xmlns:v="urn:schemas-microsoft-com:vml" xmlns:wp="http://schemas.openxmlformats.org/drawingml/2006/wordprocessingDrawing" xmlns:w10="urn:schemas-microsoft-com:office:word" xmlns:w="http://schemas.openxmlformats.org/wordprocessingml/2006/main" xmlns:wne="http://schemas.microsoft.com/office/word/2006/wordml">
-  <w:docParts>
-    <w:docPart>
-      <w:docPartPr>
-        <w:name w:val="388742A0B89B4D38A1DC60B3FE15CD30"/>
-        <w:category>
-          <w:name w:val="Allgemein"/>
-          <w:gallery w:val="placeholder"/>
-        </w:category>
-        <w:types>
-          <w:type w:val="bbPlcHdr"/>
-        </w:types>
-        <w:behaviors>
-          <w:behavior w:val="content"/>
-        </w:behaviors>
-        <w:guid w:val="{2CDBB31E-5DD4-4ACB-9495-DFA5BF942F46}"/>
-      </w:docPartPr>
-      <w:docPartBody>
-        <w:p>
-          <w:pPr>
-            <w:pStyle w:val="388742A0B89B4D38A1DC60B3FE15CD30"/>
-          </w:pPr>
-          <w:r>
-            <w:rPr>
-              <w:rFonts w:asciiTheme="majorHAnsi" w:eastAsiaTheme="majorEastAsia" w:hAnsiTheme="majorHAnsi" w:cstheme="majorBidi"/>
-              <w:sz w:val="80"/>
-              <w:szCs w:val="80"/>
-            </w:rPr>
-            <w:t>[Geben Sie den Titel des Dokuments ein]</w:t>
-          </w:r>
-        </w:p>
-      </w:docPartBody>
-    </w:docPart>
-  </w:docParts>
+  <w:docParts/>
 </w:glossaryDocument>
 </file>
 
@@ -5877,8 +6559,9 @@
     <w:panose1 w:val="020B0604030504040204"/>
     <w:charset w:val="00"/>
     <w:family w:val="swiss"/>
+    <w:notTrueType/>
     <w:pitch w:val="variable"/>
-    <w:sig w:usb0="E1002EFF" w:usb1="C000605B" w:usb2="00000029" w:usb3="00000000" w:csb0="000101FF" w:csb1="00000000"/>
+    <w:sig w:usb0="00000003" w:usb1="00000000" w:usb2="00000000" w:usb3="00000000" w:csb0="00000001" w:csb1="00000000"/>
   </w:font>
   <w:font w:name="Arial">
     <w:panose1 w:val="020B0604020202020204"/>
@@ -5911,6 +6594,7 @@
     <w:rsid w:val="00384AFF"/>
     <w:rsid w:val="007173A0"/>
     <w:rsid w:val="00DB6B69"/>
+    <w:rsid w:val="00DF5A21"/>
   </w:rsids>
   <m:mathPr>
     <m:mathFont m:val="Cambria Math"/>
@@ -6442,7 +7126,7 @@
 </file>
 
 <file path=customXml/itemProps1.xml><?xml version="1.0" encoding="utf-8"?>
-<ds:datastoreItem xmlns:ds="http://schemas.openxmlformats.org/officeDocument/2006/customXml" ds:itemID="{9DA2B602-5888-4700-B45E-4A1530BE9D7A}">
+<ds:datastoreItem xmlns:ds="http://schemas.openxmlformats.org/officeDocument/2006/customXml" ds:itemID="{13219430-1DC2-409A-BBF1-2B994749D52D}">
   <ds:schemaRefs>
     <ds:schemaRef ds:uri="http://schemas.openxmlformats.org/officeDocument/2006/bibliography"/>
   </ds:schemaRefs>

--- a/report/Activity Score Model - Report.docx
+++ b/report/Activity Score Model - Report.docx
@@ -68,9 +68,6 @@
                 </w:rPr>
                 <w:alias w:val="Titel"/>
                 <w:id w:val="15524250"/>
-                <w:placeholder>
-                  <w:docPart w:val="388742A0B89B4D38A1DC60B3FE15CD30"/>
-                </w:placeholder>
                 <w:dataBinding w:prefixMappings="xmlns:ns0='http://schemas.openxmlformats.org/package/2006/metadata/core-properties' xmlns:ns1='http://purl.org/dc/elements/1.1/'" w:xpath="/ns0:coreProperties[1]/ns1:title[1]" w:storeItemID="{6C3C8BC8-F283-45AE-878A-BAB7291924A1}"/>
                 <w:text/>
               </w:sdtPr>
@@ -847,27 +844,25 @@
           <w:szCs w:val="24"/>
           <w:lang w:val="en-US"/>
         </w:rPr>
-        <w:t xml:space="preserve">The increasing number of comfort enhancing devices and services impact the health and fitness of the society. Due to speech-controlled homes and orders executed with one click, people don’t need to put any effort in </w:t>
-      </w:r>
-      <w:proofErr w:type="spellStart"/>
-      <w:r>
-        <w:rPr>
-          <w:rFonts w:ascii="Arial" w:hAnsi="Arial" w:cs="Arial"/>
-          <w:sz w:val="24"/>
-          <w:szCs w:val="24"/>
-          <w:lang w:val="en-US"/>
-        </w:rPr>
-        <w:t>activites</w:t>
-      </w:r>
-      <w:proofErr w:type="spellEnd"/>
-      <w:r>
-        <w:rPr>
-          <w:rFonts w:ascii="Arial" w:hAnsi="Arial" w:cs="Arial"/>
-          <w:sz w:val="24"/>
-          <w:szCs w:val="24"/>
-          <w:lang w:val="en-US"/>
-        </w:rPr>
-        <w:t>, which used to be connected to at least a small amount of walking or other body related work.</w:t>
+        <w:t>The increasing number of comfort enhancing devices and services impact the health and fitness of the society. Due to speech-controlled homes and orders executed with one click, people don’t need to put any effort in activit</w:t>
+      </w:r>
+      <w:r>
+        <w:rPr>
+          <w:rFonts w:ascii="Arial" w:hAnsi="Arial" w:cs="Arial"/>
+          <w:sz w:val="24"/>
+          <w:szCs w:val="24"/>
+          <w:lang w:val="en-US"/>
+        </w:rPr>
+        <w:t>i</w:t>
+      </w:r>
+      <w:r>
+        <w:rPr>
+          <w:rFonts w:ascii="Arial" w:hAnsi="Arial" w:cs="Arial"/>
+          <w:sz w:val="24"/>
+          <w:szCs w:val="24"/>
+          <w:lang w:val="en-US"/>
+        </w:rPr>
+        <w:t>es, which used to be connected to at least a small amount of walking or other body related work.</w:t>
       </w:r>
       <w:r>
         <w:rPr>
@@ -886,27 +881,25 @@
           <w:lang w:val="en-US"/>
         </w:rPr>
         <w:br/>
-        <w:t xml:space="preserve">Therefore, we looked at some data, which determines the activity the subject was doing at the point of collecting. Vital signs, as well as movement data was used to predict one out of twelve different </w:t>
-      </w:r>
-      <w:proofErr w:type="spellStart"/>
-      <w:r>
-        <w:rPr>
-          <w:rFonts w:ascii="Arial" w:hAnsi="Arial" w:cs="Arial"/>
-          <w:sz w:val="24"/>
-          <w:szCs w:val="24"/>
-          <w:lang w:val="en-US"/>
-        </w:rPr>
-        <w:t>activites</w:t>
-      </w:r>
-      <w:proofErr w:type="spellEnd"/>
-      <w:r>
-        <w:rPr>
-          <w:rFonts w:ascii="Arial" w:hAnsi="Arial" w:cs="Arial"/>
-          <w:sz w:val="24"/>
-          <w:szCs w:val="24"/>
-          <w:lang w:val="en-US"/>
-        </w:rPr>
-        <w:t xml:space="preserve"> like jogging, waist-bends and sitting.</w:t>
+        <w:t>Therefore, we looked at some data, which determines the activity the subject was doing at the point of collecting. Vital signs, as well as movement data was used to predict one out of twelve different activit</w:t>
+      </w:r>
+      <w:r>
+        <w:rPr>
+          <w:rFonts w:ascii="Arial" w:hAnsi="Arial" w:cs="Arial"/>
+          <w:sz w:val="24"/>
+          <w:szCs w:val="24"/>
+          <w:lang w:val="en-US"/>
+        </w:rPr>
+        <w:t>i</w:t>
+      </w:r>
+      <w:r>
+        <w:rPr>
+          <w:rFonts w:ascii="Arial" w:hAnsi="Arial" w:cs="Arial"/>
+          <w:sz w:val="24"/>
+          <w:szCs w:val="24"/>
+          <w:lang w:val="en-US"/>
+        </w:rPr>
+        <w:t>es like jogging, waist-bends and sitting.</w:t>
       </w:r>
       <w:r>
         <w:rPr>
@@ -925,27 +918,43 @@
           <w:lang w:val="en-US"/>
         </w:rPr>
         <w:br/>
-        <w:t xml:space="preserve">With the above-mentioned problem in mind, we propose a model that gathers vital signs and movement patterns and predicts the executed activity. </w:t>
-      </w:r>
-      <w:proofErr w:type="spellStart"/>
-      <w:r>
-        <w:rPr>
-          <w:rFonts w:ascii="Arial" w:hAnsi="Arial" w:cs="Arial"/>
-          <w:sz w:val="24"/>
-          <w:szCs w:val="24"/>
-          <w:lang w:val="en-US"/>
-        </w:rPr>
-        <w:t>Acitivites</w:t>
-      </w:r>
-      <w:proofErr w:type="spellEnd"/>
-      <w:r>
-        <w:rPr>
-          <w:rFonts w:ascii="Arial" w:hAnsi="Arial" w:cs="Arial"/>
-          <w:sz w:val="24"/>
-          <w:szCs w:val="24"/>
-          <w:lang w:val="en-US"/>
-        </w:rPr>
-        <w:t xml:space="preserve"> are mapped to some score and the total number of points represents the fitness per day. </w:t>
+        <w:t>With the above-mentioned problem in mind, we propose a model that gathers vital signs and movement patterns and pre</w:t>
+      </w:r>
+      <w:r>
+        <w:rPr>
+          <w:rFonts w:ascii="Arial" w:hAnsi="Arial" w:cs="Arial"/>
+          <w:sz w:val="24"/>
+          <w:szCs w:val="24"/>
+          <w:lang w:val="en-US"/>
+        </w:rPr>
+        <w:t>dicts the executed activity. Ac</w:t>
+      </w:r>
+      <w:r>
+        <w:rPr>
+          <w:rFonts w:ascii="Arial" w:hAnsi="Arial" w:cs="Arial"/>
+          <w:sz w:val="24"/>
+          <w:szCs w:val="24"/>
+          <w:lang w:val="en-US"/>
+        </w:rPr>
+        <w:t>tivit</w:t>
+      </w:r>
+      <w:r>
+        <w:rPr>
+          <w:rFonts w:ascii="Arial" w:hAnsi="Arial" w:cs="Arial"/>
+          <w:sz w:val="24"/>
+          <w:szCs w:val="24"/>
+          <w:lang w:val="en-US"/>
+        </w:rPr>
+        <w:t>i</w:t>
+      </w:r>
+      <w:r>
+        <w:rPr>
+          <w:rFonts w:ascii="Arial" w:hAnsi="Arial" w:cs="Arial"/>
+          <w:sz w:val="24"/>
+          <w:szCs w:val="24"/>
+          <w:lang w:val="en-US"/>
+        </w:rPr>
+        <w:t xml:space="preserve">es are mapped to some score and the total number of points represents the fitness per day. </w:t>
       </w:r>
       <w:r>
         <w:rPr>
@@ -1146,9 +1155,67 @@
           <w:rFonts w:ascii="Arial" w:hAnsi="Arial" w:cs="Arial"/>
           <w:sz w:val="24"/>
           <w:szCs w:val="24"/>
+          <w:vertAlign w:val="superscript"/>
           <w:lang w:val="en-US"/>
         </w:rPr>
       </w:pPr>
+      <w:r>
+        <w:rPr>
+          <w:rFonts w:ascii="Arial" w:hAnsi="Arial" w:cs="Arial"/>
+          <w:sz w:val="24"/>
+          <w:szCs w:val="24"/>
+          <w:lang w:val="en-US"/>
+        </w:rPr>
+        <w:t>Given datasets were collected as part of a master thesis</w:t>
+      </w:r>
+      <w:r>
+        <w:rPr>
+          <w:rStyle w:val="Funotenzeichen"/>
+          <w:rFonts w:ascii="Arial" w:hAnsi="Arial" w:cs="Arial"/>
+          <w:sz w:val="24"/>
+          <w:szCs w:val="24"/>
+          <w:lang w:val="en-US"/>
+        </w:rPr>
+        <w:footnoteReference w:id="1"/>
+      </w:r>
+      <w:r>
+        <w:rPr>
+          <w:rFonts w:ascii="Arial" w:hAnsi="Arial" w:cs="Arial"/>
+          <w:sz w:val="24"/>
+          <w:szCs w:val="24"/>
+          <w:vertAlign w:val="superscript"/>
+          <w:lang w:val="en-US"/>
+        </w:rPr>
+        <w:t>,</w:t>
+      </w:r>
+      <w:r>
+        <w:rPr>
+          <w:rStyle w:val="Funotenzeichen"/>
+          <w:rFonts w:ascii="Arial" w:hAnsi="Arial" w:cs="Arial"/>
+          <w:sz w:val="24"/>
+          <w:szCs w:val="24"/>
+          <w:lang w:val="en-US"/>
+        </w:rPr>
+        <w:footnoteReference w:id="2"/>
+      </w:r>
+      <w:r>
+        <w:rPr>
+          <w:rFonts w:ascii="Arial" w:hAnsi="Arial" w:cs="Arial"/>
+          <w:sz w:val="24"/>
+          <w:szCs w:val="24"/>
+          <w:lang w:val="en-US"/>
+        </w:rPr>
+        <w:t>.</w:t>
+      </w:r>
+      <w:r>
+        <w:rPr>
+          <w:rFonts w:ascii="Arial" w:hAnsi="Arial" w:cs="Arial"/>
+          <w:sz w:val="24"/>
+          <w:szCs w:val="24"/>
+          <w:lang w:val="en-US"/>
+        </w:rPr>
+        <w:t xml:space="preserve"> </w:t>
+      </w:r>
       <w:r>
         <w:rPr>
           <w:rFonts w:ascii="Arial" w:hAnsi="Arial" w:cs="Arial"/>
@@ -3025,6 +3092,7 @@
               <w:rPr>
                 <w:rFonts w:ascii="Arial" w:hAnsi="Arial" w:cs="Arial"/>
               </w:rPr>
+              <w:lastRenderedPageBreak/>
               <w:t>17</w:t>
             </w:r>
           </w:p>
@@ -3233,7 +3301,6 @@
               <w:rPr>
                 <w:rFonts w:ascii="Arial" w:hAnsi="Arial" w:cs="Arial"/>
               </w:rPr>
-              <w:lastRenderedPageBreak/>
               <w:t>19</w:t>
             </w:r>
           </w:p>
@@ -3519,7 +3586,21 @@
                 <w:rFonts w:ascii="Arial" w:hAnsi="Arial" w:cs="Arial"/>
                 <w:lang w:val="en-US"/>
               </w:rPr>
-              <w:t>magnetometer from the right-lower-arm sensor (X axis)</w:t>
+              <w:t>magnetometer fr</w:t>
+            </w:r>
+            <w:r>
+              <w:rPr>
+                <w:rFonts w:ascii="Arial" w:hAnsi="Arial" w:cs="Arial"/>
+                <w:lang w:val="en-US"/>
+              </w:rPr>
+              <w:t>om the right-lower-arm sensor (Y</w:t>
+            </w:r>
+            <w:r>
+              <w:rPr>
+                <w:rFonts w:ascii="Arial" w:hAnsi="Arial" w:cs="Arial"/>
+                <w:lang w:val="en-US"/>
+              </w:rPr>
+              <w:t xml:space="preserve"> axis)</w:t>
             </w:r>
           </w:p>
         </w:tc>
@@ -3593,7 +3674,21 @@
                 <w:rFonts w:ascii="Arial" w:hAnsi="Arial" w:cs="Arial"/>
                 <w:lang w:val="en-US"/>
               </w:rPr>
-              <w:t>magnetometer from the right-lower-arm sensor (X axis)</w:t>
+              <w:t xml:space="preserve">magnetometer from the right-lower-arm </w:t>
+            </w:r>
+            <w:r>
+              <w:rPr>
+                <w:rFonts w:ascii="Arial" w:hAnsi="Arial" w:cs="Arial"/>
+                <w:lang w:val="en-US"/>
+              </w:rPr>
+              <w:t>sensor (Z</w:t>
+            </w:r>
+            <w:r>
+              <w:rPr>
+                <w:rFonts w:ascii="Arial" w:hAnsi="Arial" w:cs="Arial"/>
+                <w:lang w:val="en-US"/>
+              </w:rPr>
+              <w:t xml:space="preserve"> axis)</w:t>
             </w:r>
           </w:p>
         </w:tc>
@@ -5108,36 +5203,6 @@
     </w:p>
     <w:p>
       <w:pPr>
-        <w:spacing w:line="360" w:lineRule="auto"/>
-        <w:jc w:val="both"/>
-        <w:rPr>
-          <w:rFonts w:ascii="Arial" w:hAnsi="Arial" w:cs="Arial"/>
-          <w:sz w:val="24"/>
-          <w:szCs w:val="24"/>
-          <w:lang w:val="en-US"/>
-        </w:rPr>
-      </w:pPr>
-      <w:r>
-        <w:rPr>
-          <w:rFonts w:ascii="Arial" w:hAnsi="Arial" w:cs="Arial"/>
-          <w:sz w:val="24"/>
-          <w:szCs w:val="24"/>
-          <w:lang w:val="en-US"/>
-        </w:rPr>
-        <w:t>Given datasets were colle</w:t>
-      </w:r>
-      <w:r>
-        <w:rPr>
-          <w:rFonts w:ascii="Arial" w:hAnsi="Arial" w:cs="Arial"/>
-          <w:sz w:val="24"/>
-          <w:szCs w:val="24"/>
-          <w:lang w:val="en-US"/>
-        </w:rPr>
-        <w:t>cted as part of a master thesis.</w:t>
-      </w:r>
-    </w:p>
-    <w:p>
-      <w:pPr>
         <w:rPr>
           <w:rFonts w:ascii="Arial" w:hAnsi="Arial" w:cs="Arial"/>
           <w:sz w:val="24"/>
@@ -5241,47 +5306,97 @@
           <w:szCs w:val="24"/>
           <w:lang w:val="en-US"/>
         </w:rPr>
-        <w:t xml:space="preserve"> the data and counted the amount of </w:t>
-      </w:r>
-      <w:proofErr w:type="spellStart"/>
-      <w:r>
-        <w:rPr>
-          <w:rFonts w:ascii="Arial" w:hAnsi="Arial" w:cs="Arial"/>
-          <w:sz w:val="24"/>
-          <w:szCs w:val="24"/>
-          <w:lang w:val="en-US"/>
-        </w:rPr>
-        <w:t>activites</w:t>
-      </w:r>
-      <w:proofErr w:type="spellEnd"/>
-      <w:r>
-        <w:rPr>
-          <w:rFonts w:ascii="Arial" w:hAnsi="Arial" w:cs="Arial"/>
-          <w:sz w:val="24"/>
-          <w:szCs w:val="24"/>
-          <w:lang w:val="en-US"/>
-        </w:rPr>
-        <w:t xml:space="preserve">. Figure on shows a pie chart of one </w:t>
-      </w:r>
-      <w:proofErr w:type="spellStart"/>
-      <w:r>
-        <w:rPr>
-          <w:rFonts w:ascii="Arial" w:hAnsi="Arial" w:cs="Arial"/>
-          <w:sz w:val="24"/>
-          <w:szCs w:val="24"/>
-          <w:lang w:val="en-US"/>
-        </w:rPr>
-        <w:t>proband</w:t>
-      </w:r>
-      <w:proofErr w:type="spellEnd"/>
-      <w:r>
-        <w:rPr>
-          <w:rFonts w:ascii="Arial" w:hAnsi="Arial" w:cs="Arial"/>
-          <w:sz w:val="24"/>
-          <w:szCs w:val="24"/>
-          <w:lang w:val="en-US"/>
-        </w:rPr>
-        <w:t xml:space="preserve"> and the corresponding distribution of activities.</w:t>
+        <w:t xml:space="preserve"> the data and counted the amount of activit</w:t>
+      </w:r>
+      <w:r>
+        <w:rPr>
+          <w:rFonts w:ascii="Arial" w:hAnsi="Arial" w:cs="Arial"/>
+          <w:sz w:val="24"/>
+          <w:szCs w:val="24"/>
+          <w:lang w:val="en-US"/>
+        </w:rPr>
+        <w:t>i</w:t>
+      </w:r>
+      <w:r>
+        <w:rPr>
+          <w:rFonts w:ascii="Arial" w:hAnsi="Arial" w:cs="Arial"/>
+          <w:sz w:val="24"/>
+          <w:szCs w:val="24"/>
+          <w:lang w:val="en-US"/>
+        </w:rPr>
+        <w:t xml:space="preserve">es. Figure </w:t>
+      </w:r>
+      <w:r>
+        <w:rPr>
+          <w:rFonts w:ascii="Arial" w:hAnsi="Arial" w:cs="Arial"/>
+          <w:sz w:val="24"/>
+          <w:szCs w:val="24"/>
+          <w:lang w:val="en-US"/>
+        </w:rPr>
+        <w:t>1</w:t>
+      </w:r>
+      <w:r>
+        <w:rPr>
+          <w:rFonts w:ascii="Arial" w:hAnsi="Arial" w:cs="Arial"/>
+          <w:sz w:val="24"/>
+          <w:szCs w:val="24"/>
+          <w:lang w:val="en-US"/>
+        </w:rPr>
+        <w:t xml:space="preserve"> shows </w:t>
+      </w:r>
+      <w:r>
+        <w:rPr>
+          <w:rFonts w:ascii="Arial" w:hAnsi="Arial" w:cs="Arial"/>
+          <w:sz w:val="24"/>
+          <w:szCs w:val="24"/>
+          <w:lang w:val="en-US"/>
+        </w:rPr>
+        <w:t>t</w:t>
+      </w:r>
+      <w:r>
+        <w:rPr>
+          <w:rFonts w:ascii="Arial" w:hAnsi="Arial" w:cs="Arial"/>
+          <w:sz w:val="24"/>
+          <w:szCs w:val="24"/>
+          <w:lang w:val="en-US"/>
+        </w:rPr>
+        <w:t>he distribution of activities</w:t>
+      </w:r>
+      <w:r>
+        <w:rPr>
+          <w:rFonts w:ascii="Arial" w:hAnsi="Arial" w:cs="Arial"/>
+          <w:sz w:val="24"/>
+          <w:szCs w:val="24"/>
+          <w:lang w:val="en-US"/>
+        </w:rPr>
+        <w:t xml:space="preserve"> of one participant that </w:t>
+      </w:r>
+      <w:r>
+        <w:rPr>
+          <w:rFonts w:ascii="Arial" w:hAnsi="Arial" w:cs="Arial"/>
+          <w:sz w:val="24"/>
+          <w:szCs w:val="24"/>
+          <w:lang w:val="en-US"/>
+        </w:rPr>
+        <w:t xml:space="preserve">have not been classified in the given dataset, but were predicted by </w:t>
+      </w:r>
+      <w:r>
+        <w:rPr>
+          <w:rFonts w:ascii="Arial" w:hAnsi="Arial" w:cs="Arial"/>
+          <w:sz w:val="24"/>
+          <w:szCs w:val="24"/>
+          <w:lang w:val="en-US"/>
+        </w:rPr>
+        <w:t>the proposed</w:t>
+      </w:r>
+      <w:r>
+        <w:rPr>
+          <w:rFonts w:ascii="Arial" w:hAnsi="Arial" w:cs="Arial"/>
+          <w:sz w:val="24"/>
+          <w:szCs w:val="24"/>
+          <w:lang w:val="en-US"/>
+        </w:rPr>
+        <w:t xml:space="preserve"> model and visualized in a pie chart.</w:t>
       </w:r>
     </w:p>
     <w:p>
@@ -5321,8 +5436,8 @@
             <v:path o:extrusionok="f" gradientshapeok="t" o:connecttype="rect"/>
             <o:lock v:ext="edit" aspectratio="t"/>
           </v:shapetype>
-          <v:shape id="_x0000_i1025" type="#_x0000_t75" style="width:361.5pt;height:261.75pt">
-            <v:imagedata r:id="rId6" o:title="subject1_score110" croptop="5208f" cropbottom="6944f" cropleft="8124f" cropright="2166f"/>
+          <v:shape id="_x0000_i1025" type="#_x0000_t75" style="width:361.85pt;height:261.8pt">
+            <v:imagedata r:id="rId8" o:title="subject1_score110" croptop="5208f" cropbottom="6944f" cropleft="8124f" cropright="2166f"/>
           </v:shape>
         </w:pict>
       </w:r>
@@ -5692,7 +5807,17 @@
           <w:szCs w:val="24"/>
           <w:lang w:val="en-US"/>
         </w:rPr>
-        <w:t>The best performing model was the gradient boosting model with 98.44 test accuracy. Therefore, it is selected as the method to predict the activities.</w:t>
+        <w:t xml:space="preserve">Therefore, the best performing model, the gradient </w:t>
+      </w:r>
+      <w:r>
+        <w:rPr>
+          <w:rFonts w:ascii="Arial" w:hAnsi="Arial" w:cs="Arial"/>
+          <w:sz w:val="24"/>
+          <w:szCs w:val="24"/>
+          <w:lang w:val="en-US"/>
+        </w:rPr>
+        <w:lastRenderedPageBreak/>
+        <w:t>boosting approach, was selected for further computations, resulting in an 98.44% test accuracy.</w:t>
       </w:r>
     </w:p>
     <w:p>
@@ -5713,7 +5838,6 @@
           <w:szCs w:val="24"/>
           <w:lang w:val="en-US"/>
         </w:rPr>
-        <w:lastRenderedPageBreak/>
         <w:t>As mentioned earlier, the model support</w:t>
       </w:r>
       <w:r>
@@ -5732,27 +5856,25 @@
           <w:szCs w:val="24"/>
           <w:lang w:val="en-US"/>
         </w:rPr>
-        <w:t xml:space="preserve"> the possibility to assign scores to a user, i.e. the users </w:t>
-      </w:r>
-      <w:proofErr w:type="spellStart"/>
-      <w:r>
-        <w:rPr>
-          <w:rFonts w:ascii="Arial" w:hAnsi="Arial" w:cs="Arial"/>
-          <w:sz w:val="24"/>
-          <w:szCs w:val="24"/>
-          <w:lang w:val="en-US"/>
-        </w:rPr>
-        <w:t>activies</w:t>
-      </w:r>
-      <w:proofErr w:type="spellEnd"/>
-      <w:r>
-        <w:rPr>
-          <w:rFonts w:ascii="Arial" w:hAnsi="Arial" w:cs="Arial"/>
-          <w:sz w:val="24"/>
-          <w:szCs w:val="24"/>
-          <w:lang w:val="en-US"/>
-        </w:rPr>
-        <w:t xml:space="preserve"> receive a score and thus, it is possible to calculate if the user is active or not active. Using this information, several parties are able to react to it. Information on how to use the model</w:t>
+        <w:t xml:space="preserve"> the possibility to assign scores to a user, i.e. the users activi</w:t>
+      </w:r>
+      <w:r>
+        <w:rPr>
+          <w:rFonts w:ascii="Arial" w:hAnsi="Arial" w:cs="Arial"/>
+          <w:sz w:val="24"/>
+          <w:szCs w:val="24"/>
+          <w:lang w:val="en-US"/>
+        </w:rPr>
+        <w:t>ti</w:t>
+      </w:r>
+      <w:r>
+        <w:rPr>
+          <w:rFonts w:ascii="Arial" w:hAnsi="Arial" w:cs="Arial"/>
+          <w:sz w:val="24"/>
+          <w:szCs w:val="24"/>
+          <w:lang w:val="en-US"/>
+        </w:rPr>
+        <w:t>es receive a score and thus, it is possible to calculate if the user is active or not active. Using this information, several parties are able to react to it. Information on how to use the model</w:t>
       </w:r>
       <w:r>
         <w:rPr>
@@ -5934,7 +6056,17 @@
           <w:szCs w:val="24"/>
           <w:lang w:val="en-US"/>
         </w:rPr>
-        <w:t>o some sports after sitting for the duration of the day, e.g. by playing motivation music. As a last sector, insurance companies would also benefit from the model. They could create new business models dynamically around the activity behavior of the customers. Customers would also benefit from the model, since they could have an opportunity of lower prices when behaving healthy. Lower prices could also lead to a change in behavior of the users, since they’re motivated by them.</w:t>
+        <w:t xml:space="preserve">o some sports after sitting for the duration of the day, e.g. by playing motivation music. As a last sector, insurance companies would also benefit from the model. They could create new business models dynamically around the activity behavior of the customers. Customers would also benefit from the model, since they could have an opportunity of lower prices when behaving healthy. Lower </w:t>
+      </w:r>
+      <w:r>
+        <w:rPr>
+          <w:rFonts w:ascii="Arial" w:hAnsi="Arial" w:cs="Arial"/>
+          <w:sz w:val="24"/>
+          <w:szCs w:val="24"/>
+          <w:lang w:val="en-US"/>
+        </w:rPr>
+        <w:lastRenderedPageBreak/>
+        <w:t>prices could also lead to a change in behavior of the users, since they’re motivated by them.</w:t>
       </w:r>
     </w:p>
     <w:sectPr>
@@ -5946,6 +6078,420 @@
     </w:sectPr>
   </w:body>
 </w:document>
+</file>
+
+<file path=word/endnotes.xml><?xml version="1.0" encoding="utf-8"?>
+<w:endnotes xmlns:ve="http://schemas.openxmlformats.org/markup-compatibility/2006" xmlns:o="urn:schemas-microsoft-com:office:office" xmlns:r="http://schemas.openxmlformats.org/officeDocument/2006/relationships" xmlns:m="http://schemas.openxmlformats.org/officeDocument/2006/math" xmlns:v="urn:schemas-microsoft-com:vml" xmlns:wp="http://schemas.openxmlformats.org/drawingml/2006/wordprocessingDrawing" xmlns:w10="urn:schemas-microsoft-com:office:word" xmlns:w="http://schemas.openxmlformats.org/wordprocessingml/2006/main" xmlns:wne="http://schemas.microsoft.com/office/word/2006/wordml">
+  <w:endnote w:type="separator" w:id="-1">
+    <w:p>
+      <w:pPr>
+        <w:spacing w:after="0" w:line="240" w:lineRule="auto"/>
+      </w:pPr>
+      <w:r>
+        <w:separator/>
+      </w:r>
+    </w:p>
+  </w:endnote>
+  <w:endnote w:type="continuationSeparator" w:id="0">
+    <w:p>
+      <w:pPr>
+        <w:spacing w:after="0" w:line="240" w:lineRule="auto"/>
+      </w:pPr>
+      <w:r>
+        <w:continuationSeparator/>
+      </w:r>
+    </w:p>
+  </w:endnote>
+</w:endnotes>
+</file>
+
+<file path=word/footnotes.xml><?xml version="1.0" encoding="utf-8"?>
+<w:footnotes xmlns:ve="http://schemas.openxmlformats.org/markup-compatibility/2006" xmlns:o="urn:schemas-microsoft-com:office:office" xmlns:r="http://schemas.openxmlformats.org/officeDocument/2006/relationships" xmlns:m="http://schemas.openxmlformats.org/officeDocument/2006/math" xmlns:v="urn:schemas-microsoft-com:vml" xmlns:wp="http://schemas.openxmlformats.org/drawingml/2006/wordprocessingDrawing" xmlns:w10="urn:schemas-microsoft-com:office:word" xmlns:w="http://schemas.openxmlformats.org/wordprocessingml/2006/main" xmlns:wne="http://schemas.microsoft.com/office/word/2006/wordml">
+  <w:footnote w:type="separator" w:id="-1">
+    <w:p>
+      <w:pPr>
+        <w:spacing w:after="0" w:line="240" w:lineRule="auto"/>
+      </w:pPr>
+      <w:r>
+        <w:separator/>
+      </w:r>
+    </w:p>
+  </w:footnote>
+  <w:footnote w:type="continuationSeparator" w:id="0">
+    <w:p>
+      <w:pPr>
+        <w:spacing w:after="0" w:line="240" w:lineRule="auto"/>
+      </w:pPr>
+      <w:r>
+        <w:continuationSeparator/>
+      </w:r>
+    </w:p>
+  </w:footnote>
+  <w:footnote w:id="1">
+    <w:p>
+      <w:pPr>
+        <w:pStyle w:val="Funotentext"/>
+        <w:rPr>
+          <w:sz w:val="18"/>
+          <w:szCs w:val="18"/>
+          <w:lang w:val="en-US"/>
+        </w:rPr>
+      </w:pPr>
+      <w:r>
+        <w:rPr>
+          <w:rStyle w:val="Funotenzeichen"/>
+        </w:rPr>
+        <w:footnoteRef/>
+      </w:r>
+      <w:r>
+        <w:rPr>
+          <w:rFonts w:ascii="Arial" w:hAnsi="Arial" w:cs="Arial"/>
+          <w:color w:val="123654"/>
+          <w:sz w:val="10"/>
+          <w:szCs w:val="10"/>
+          <w:lang w:val="en-US"/>
+        </w:rPr>
+        <w:t xml:space="preserve"> </w:t>
+      </w:r>
+      <w:proofErr w:type="spellStart"/>
+      <w:r>
+        <w:rPr>
+          <w:rFonts w:ascii="Arial" w:hAnsi="Arial" w:cs="Arial"/>
+          <w:sz w:val="12"/>
+          <w:szCs w:val="12"/>
+          <w:lang w:val="en-US"/>
+        </w:rPr>
+        <w:t>Banos</w:t>
+      </w:r>
+      <w:proofErr w:type="spellEnd"/>
+      <w:r>
+        <w:rPr>
+          <w:rFonts w:ascii="Arial" w:hAnsi="Arial" w:cs="Arial"/>
+          <w:sz w:val="12"/>
+          <w:szCs w:val="12"/>
+          <w:lang w:val="en-US"/>
+        </w:rPr>
+        <w:t xml:space="preserve">, O., Garcia, R., </w:t>
+      </w:r>
+      <w:proofErr w:type="spellStart"/>
+      <w:r>
+        <w:rPr>
+          <w:rFonts w:ascii="Arial" w:hAnsi="Arial" w:cs="Arial"/>
+          <w:sz w:val="12"/>
+          <w:szCs w:val="12"/>
+          <w:lang w:val="en-US"/>
+        </w:rPr>
+        <w:t>Holgado</w:t>
+      </w:r>
+      <w:proofErr w:type="spellEnd"/>
+      <w:r>
+        <w:rPr>
+          <w:rFonts w:ascii="Arial" w:hAnsi="Arial" w:cs="Arial"/>
+          <w:sz w:val="12"/>
+          <w:szCs w:val="12"/>
+          <w:lang w:val="en-US"/>
+        </w:rPr>
+        <w:t xml:space="preserve">, J. A., </w:t>
+      </w:r>
+      <w:proofErr w:type="spellStart"/>
+      <w:r>
+        <w:rPr>
+          <w:rFonts w:ascii="Arial" w:hAnsi="Arial" w:cs="Arial"/>
+          <w:sz w:val="12"/>
+          <w:szCs w:val="12"/>
+          <w:lang w:val="en-US"/>
+        </w:rPr>
+        <w:t>Damas</w:t>
+      </w:r>
+      <w:proofErr w:type="spellEnd"/>
+      <w:r>
+        <w:rPr>
+          <w:rFonts w:ascii="Arial" w:hAnsi="Arial" w:cs="Arial"/>
+          <w:sz w:val="12"/>
+          <w:szCs w:val="12"/>
+          <w:lang w:val="en-US"/>
+        </w:rPr>
+        <w:t xml:space="preserve">, M., </w:t>
+      </w:r>
+      <w:proofErr w:type="spellStart"/>
+      <w:r>
+        <w:rPr>
+          <w:rFonts w:ascii="Arial" w:hAnsi="Arial" w:cs="Arial"/>
+          <w:sz w:val="12"/>
+          <w:szCs w:val="12"/>
+          <w:lang w:val="en-US"/>
+        </w:rPr>
+        <w:t>Pomares</w:t>
+      </w:r>
+      <w:proofErr w:type="spellEnd"/>
+      <w:r>
+        <w:rPr>
+          <w:rFonts w:ascii="Arial" w:hAnsi="Arial" w:cs="Arial"/>
+          <w:sz w:val="12"/>
+          <w:szCs w:val="12"/>
+          <w:lang w:val="en-US"/>
+        </w:rPr>
+        <w:t xml:space="preserve">, H., Rojas, I., </w:t>
+      </w:r>
+      <w:proofErr w:type="spellStart"/>
+      <w:r>
+        <w:rPr>
+          <w:rFonts w:ascii="Arial" w:hAnsi="Arial" w:cs="Arial"/>
+          <w:sz w:val="12"/>
+          <w:szCs w:val="12"/>
+          <w:lang w:val="en-US"/>
+        </w:rPr>
+        <w:t>Saez</w:t>
+      </w:r>
+      <w:proofErr w:type="spellEnd"/>
+      <w:r>
+        <w:rPr>
+          <w:rFonts w:ascii="Arial" w:hAnsi="Arial" w:cs="Arial"/>
+          <w:sz w:val="12"/>
+          <w:szCs w:val="12"/>
+          <w:lang w:val="en-US"/>
+        </w:rPr>
+        <w:t xml:space="preserve">, A., </w:t>
+      </w:r>
+      <w:proofErr w:type="spellStart"/>
+      <w:r>
+        <w:rPr>
+          <w:rFonts w:ascii="Arial" w:hAnsi="Arial" w:cs="Arial"/>
+          <w:sz w:val="12"/>
+          <w:szCs w:val="12"/>
+          <w:lang w:val="en-US"/>
+        </w:rPr>
+        <w:t>Villalonga</w:t>
+      </w:r>
+      <w:proofErr w:type="spellEnd"/>
+      <w:r>
+        <w:rPr>
+          <w:rFonts w:ascii="Arial" w:hAnsi="Arial" w:cs="Arial"/>
+          <w:sz w:val="12"/>
+          <w:szCs w:val="12"/>
+          <w:lang w:val="en-US"/>
+        </w:rPr>
+        <w:t xml:space="preserve">, C. </w:t>
+      </w:r>
+      <w:proofErr w:type="spellStart"/>
+      <w:r>
+        <w:rPr>
+          <w:rFonts w:ascii="Arial" w:hAnsi="Arial" w:cs="Arial"/>
+          <w:sz w:val="12"/>
+          <w:szCs w:val="12"/>
+          <w:lang w:val="en-US"/>
+        </w:rPr>
+        <w:t>mHealthDroid</w:t>
+      </w:r>
+      <w:proofErr w:type="spellEnd"/>
+      <w:r>
+        <w:rPr>
+          <w:rFonts w:ascii="Arial" w:hAnsi="Arial" w:cs="Arial"/>
+          <w:sz w:val="12"/>
+          <w:szCs w:val="12"/>
+          <w:lang w:val="en-US"/>
+        </w:rPr>
+        <w:t>: a novel framework for agile development of mobile health applications. Proceedings of the 6th International Work-conference on Ambient Assisted Living an Active Ageing (IWAAL 2014), Belfast, Northern Ireland, December 2-5, (2014).</w:t>
+      </w:r>
+    </w:p>
+  </w:footnote>
+  <w:footnote w:id="2">
+    <w:p>
+      <w:pPr>
+        <w:pStyle w:val="Funotentext"/>
+        <w:rPr>
+          <w:lang w:val="en-US"/>
+        </w:rPr>
+      </w:pPr>
+      <w:r>
+        <w:rPr>
+          <w:rStyle w:val="Funotenzeichen"/>
+        </w:rPr>
+        <w:footnoteRef/>
+      </w:r>
+      <w:r>
+        <w:rPr>
+          <w:lang w:val="en-US"/>
+        </w:rPr>
+        <w:t xml:space="preserve"> </w:t>
+      </w:r>
+      <w:proofErr w:type="spellStart"/>
+      <w:r>
+        <w:rPr>
+          <w:rFonts w:ascii="Arial" w:hAnsi="Arial" w:cs="Arial"/>
+          <w:sz w:val="12"/>
+          <w:szCs w:val="12"/>
+          <w:lang w:val="en-US"/>
+        </w:rPr>
+        <w:t>Banos</w:t>
+      </w:r>
+      <w:proofErr w:type="spellEnd"/>
+      <w:r>
+        <w:rPr>
+          <w:rFonts w:ascii="Arial" w:hAnsi="Arial" w:cs="Arial"/>
+          <w:sz w:val="12"/>
+          <w:szCs w:val="12"/>
+          <w:lang w:val="en-US"/>
+        </w:rPr>
+        <w:t xml:space="preserve">, O., </w:t>
+      </w:r>
+      <w:proofErr w:type="spellStart"/>
+      <w:r>
+        <w:rPr>
+          <w:rFonts w:ascii="Arial" w:hAnsi="Arial" w:cs="Arial"/>
+          <w:sz w:val="12"/>
+          <w:szCs w:val="12"/>
+          <w:lang w:val="en-US"/>
+        </w:rPr>
+        <w:t>Villalonga</w:t>
+      </w:r>
+      <w:proofErr w:type="spellEnd"/>
+      <w:r>
+        <w:rPr>
+          <w:rFonts w:ascii="Arial" w:hAnsi="Arial" w:cs="Arial"/>
+          <w:sz w:val="12"/>
+          <w:szCs w:val="12"/>
+          <w:lang w:val="en-US"/>
+        </w:rPr>
+        <w:t xml:space="preserve">, C., Garcia, R., </w:t>
+      </w:r>
+      <w:proofErr w:type="spellStart"/>
+      <w:r>
+        <w:rPr>
+          <w:rFonts w:ascii="Arial" w:hAnsi="Arial" w:cs="Arial"/>
+          <w:sz w:val="12"/>
+          <w:szCs w:val="12"/>
+          <w:lang w:val="en-US"/>
+        </w:rPr>
+        <w:t>Saez</w:t>
+      </w:r>
+      <w:proofErr w:type="spellEnd"/>
+      <w:r>
+        <w:rPr>
+          <w:rFonts w:ascii="Arial" w:hAnsi="Arial" w:cs="Arial"/>
+          <w:sz w:val="12"/>
+          <w:szCs w:val="12"/>
+          <w:lang w:val="en-US"/>
+        </w:rPr>
+        <w:t xml:space="preserve">, A., </w:t>
+      </w:r>
+      <w:proofErr w:type="spellStart"/>
+      <w:r>
+        <w:rPr>
+          <w:rFonts w:ascii="Arial" w:hAnsi="Arial" w:cs="Arial"/>
+          <w:sz w:val="12"/>
+          <w:szCs w:val="12"/>
+          <w:lang w:val="en-US"/>
+        </w:rPr>
+        <w:t>Damas</w:t>
+      </w:r>
+      <w:proofErr w:type="spellEnd"/>
+      <w:r>
+        <w:rPr>
+          <w:rFonts w:ascii="Arial" w:hAnsi="Arial" w:cs="Arial"/>
+          <w:sz w:val="12"/>
+          <w:szCs w:val="12"/>
+          <w:lang w:val="en-US"/>
+        </w:rPr>
+        <w:t xml:space="preserve">, M., </w:t>
+      </w:r>
+      <w:proofErr w:type="spellStart"/>
+      <w:r>
+        <w:rPr>
+          <w:rFonts w:ascii="Arial" w:hAnsi="Arial" w:cs="Arial"/>
+          <w:sz w:val="12"/>
+          <w:szCs w:val="12"/>
+          <w:lang w:val="en-US"/>
+        </w:rPr>
+        <w:t>Holgado</w:t>
+      </w:r>
+      <w:proofErr w:type="spellEnd"/>
+      <w:r>
+        <w:rPr>
+          <w:rFonts w:ascii="Arial" w:hAnsi="Arial" w:cs="Arial"/>
+          <w:sz w:val="12"/>
+          <w:szCs w:val="12"/>
+          <w:lang w:val="en-US"/>
+        </w:rPr>
+        <w:t xml:space="preserve">, J. A., Lee, S., </w:t>
+      </w:r>
+      <w:proofErr w:type="spellStart"/>
+      <w:r>
+        <w:rPr>
+          <w:rFonts w:ascii="Arial" w:hAnsi="Arial" w:cs="Arial"/>
+          <w:sz w:val="12"/>
+          <w:szCs w:val="12"/>
+          <w:lang w:val="en-US"/>
+        </w:rPr>
+        <w:t>Pomares</w:t>
+      </w:r>
+      <w:proofErr w:type="spellEnd"/>
+      <w:r>
+        <w:rPr>
+          <w:rFonts w:ascii="Arial" w:hAnsi="Arial" w:cs="Arial"/>
+          <w:sz w:val="12"/>
+          <w:szCs w:val="12"/>
+          <w:lang w:val="en-US"/>
+        </w:rPr>
+        <w:t xml:space="preserve">, H., Rojas, I. Design, implementation and validation of a novel open framework for agile development of mobile health applications. </w:t>
+      </w:r>
+      <w:proofErr w:type="spellStart"/>
+      <w:r>
+        <w:rPr>
+          <w:rFonts w:ascii="Arial" w:hAnsi="Arial" w:cs="Arial"/>
+          <w:sz w:val="12"/>
+          <w:szCs w:val="12"/>
+        </w:rPr>
+        <w:t>BioMedical</w:t>
+      </w:r>
+      <w:proofErr w:type="spellEnd"/>
+      <w:r>
+        <w:rPr>
+          <w:rFonts w:ascii="Arial" w:hAnsi="Arial" w:cs="Arial"/>
+          <w:sz w:val="12"/>
+          <w:szCs w:val="12"/>
+        </w:rPr>
+        <w:t xml:space="preserve"> Engineering </w:t>
+      </w:r>
+      <w:proofErr w:type="spellStart"/>
+      <w:r>
+        <w:rPr>
+          <w:rFonts w:ascii="Arial" w:hAnsi="Arial" w:cs="Arial"/>
+          <w:sz w:val="12"/>
+          <w:szCs w:val="12"/>
+        </w:rPr>
+        <w:t>OnLine</w:t>
+      </w:r>
+      <w:proofErr w:type="spellEnd"/>
+      <w:r>
+        <w:rPr>
+          <w:rFonts w:ascii="Arial" w:hAnsi="Arial" w:cs="Arial"/>
+          <w:sz w:val="12"/>
+          <w:szCs w:val="12"/>
+        </w:rPr>
+        <w:t xml:space="preserve">, vol. 14, </w:t>
+      </w:r>
+      <w:proofErr w:type="spellStart"/>
+      <w:r>
+        <w:rPr>
+          <w:rFonts w:ascii="Arial" w:hAnsi="Arial" w:cs="Arial"/>
+          <w:sz w:val="12"/>
+          <w:szCs w:val="12"/>
+        </w:rPr>
+        <w:t>no</w:t>
+      </w:r>
+      <w:proofErr w:type="spellEnd"/>
+      <w:r>
+        <w:rPr>
+          <w:rFonts w:ascii="Arial" w:hAnsi="Arial" w:cs="Arial"/>
+          <w:sz w:val="12"/>
+          <w:szCs w:val="12"/>
+        </w:rPr>
+        <w:t>. S2:S6, pp. 1-20 (2015).</w:t>
+      </w:r>
+    </w:p>
+  </w:footnote>
+</w:footnotes>
 </file>
 
 <file path=word/numbering.xml><?xml version="1.0" encoding="utf-8"?>
@@ -6523,319 +7069,46 @@
       <w:u w:val="single"/>
     </w:rPr>
   </w:style>
-</w:styles>
-</file>
-
-<file path=word/glossary/document.xml><?xml version="1.0" encoding="utf-8"?>
-<w:glossaryDocument xmlns:ve="http://schemas.openxmlformats.org/markup-compatibility/2006" xmlns:o="urn:schemas-microsoft-com:office:office" xmlns:r="http://schemas.openxmlformats.org/officeDocument/2006/relationships" xmlns:m="http://schemas.openxmlformats.org/officeDocument/2006/math" xmlns:v="urn:schemas-microsoft-com:vml" xmlns:wp="http://schemas.openxmlformats.org/drawingml/2006/wordprocessingDrawing" xmlns:w10="urn:schemas-microsoft-com:office:word" xmlns:w="http://schemas.openxmlformats.org/wordprocessingml/2006/main" xmlns:wne="http://schemas.microsoft.com/office/word/2006/wordml">
-  <w:docParts/>
-</w:glossaryDocument>
-</file>
-
-<file path=word/glossary/fontTable.xml><?xml version="1.0" encoding="utf-8"?>
-<w:fonts xmlns:r="http://schemas.openxmlformats.org/officeDocument/2006/relationships" xmlns:w="http://schemas.openxmlformats.org/wordprocessingml/2006/main">
-  <w:font w:name="Times New Roman">
-    <w:panose1 w:val="02020603050405020304"/>
-    <w:charset w:val="00"/>
-    <w:family w:val="roman"/>
-    <w:pitch w:val="variable"/>
-    <w:sig w:usb0="E0002EFF" w:usb1="C000785B" w:usb2="00000009" w:usb3="00000000" w:csb0="000001FF" w:csb1="00000000"/>
-  </w:font>
-  <w:font w:name="Calibri">
-    <w:panose1 w:val="020F0502020204030204"/>
-    <w:charset w:val="00"/>
-    <w:family w:val="swiss"/>
-    <w:pitch w:val="variable"/>
-    <w:sig w:usb0="E0002AFF" w:usb1="C000247B" w:usb2="00000009" w:usb3="00000000" w:csb0="000001FF" w:csb1="00000000"/>
-  </w:font>
-  <w:font w:name="Cambria">
-    <w:panose1 w:val="02040503050406030204"/>
-    <w:charset w:val="00"/>
-    <w:family w:val="roman"/>
-    <w:pitch w:val="variable"/>
-    <w:sig w:usb0="E00002FF" w:usb1="400004FF" w:usb2="00000000" w:usb3="00000000" w:csb0="0000019F" w:csb1="00000000"/>
-  </w:font>
-  <w:font w:name="Tahoma">
-    <w:panose1 w:val="020B0604030504040204"/>
-    <w:charset w:val="00"/>
-    <w:family w:val="swiss"/>
-    <w:notTrueType/>
-    <w:pitch w:val="variable"/>
-    <w:sig w:usb0="00000003" w:usb1="00000000" w:usb2="00000000" w:usb3="00000000" w:csb0="00000001" w:csb1="00000000"/>
-  </w:font>
-  <w:font w:name="Arial">
-    <w:panose1 w:val="020B0604020202020204"/>
-    <w:charset w:val="00"/>
-    <w:family w:val="swiss"/>
-    <w:pitch w:val="variable"/>
-    <w:sig w:usb0="E0002EFF" w:usb1="C0007843" w:usb2="00000009" w:usb3="00000000" w:csb0="000001FF" w:csb1="00000000"/>
-  </w:font>
-  <w:font w:name="Cambria Math">
-    <w:panose1 w:val="02040503050406030204"/>
-    <w:charset w:val="00"/>
-    <w:family w:val="roman"/>
-    <w:pitch w:val="variable"/>
-    <w:sig w:usb0="E00002FF" w:usb1="420024FF" w:usb2="00000000" w:usb3="00000000" w:csb0="0000019F" w:csb1="00000000"/>
-  </w:font>
-</w:fonts>
-</file>
-
-<file path=word/glossary/settings.xml><?xml version="1.0" encoding="utf-8"?>
-<w:settings xmlns:o="urn:schemas-microsoft-com:office:office" xmlns:r="http://schemas.openxmlformats.org/officeDocument/2006/relationships" xmlns:m="http://schemas.openxmlformats.org/officeDocument/2006/math" xmlns:v="urn:schemas-microsoft-com:vml" xmlns:w10="urn:schemas-microsoft-com:office:word" xmlns:w="http://schemas.openxmlformats.org/wordprocessingml/2006/main" xmlns:sl="http://schemas.openxmlformats.org/schemaLibrary/2006/main">
-  <w:view w:val="normal"/>
-  <w:defaultTabStop w:val="708"/>
-  <w:hyphenationZone w:val="425"/>
-  <w:characterSpacingControl w:val="doNotCompress"/>
-  <w:compat>
-    <w:useFELayout/>
-  </w:compat>
-  <w:rsids>
-    <w:rsidRoot w:val="00384AFF"/>
-    <w:rsid w:val="00384AFF"/>
-    <w:rsid w:val="007173A0"/>
-    <w:rsid w:val="00DB6B69"/>
-    <w:rsid w:val="00DF5A21"/>
-  </w:rsids>
-  <m:mathPr>
-    <m:mathFont m:val="Cambria Math"/>
-    <m:brkBin m:val="before"/>
-    <m:brkBinSub m:val="--"/>
-    <m:smallFrac m:val="off"/>
-    <m:dispDef/>
-    <m:lMargin m:val="0"/>
-    <m:rMargin m:val="0"/>
-    <m:defJc m:val="centerGroup"/>
-    <m:wrapIndent m:val="1440"/>
-    <m:intLim m:val="subSup"/>
-    <m:naryLim m:val="undOvr"/>
-  </m:mathPr>
-  <w:themeFontLang w:val="de-DE"/>
-  <w:clrSchemeMapping w:bg1="light1" w:t1="dark1" w:bg2="light2" w:t2="dark2" w:accent1="accent1" w:accent2="accent2" w:accent3="accent3" w:accent4="accent4" w:accent5="accent5" w:accent6="accent6" w:hyperlink="hyperlink" w:followedHyperlink="followedHyperlink"/>
-  <w:decimalSymbol w:val=","/>
-  <w:listSeparator w:val=";"/>
-</w:settings>
-</file>
-
-<file path=word/glossary/styles.xml><?xml version="1.0" encoding="utf-8"?>
-<w:styles xmlns:r="http://schemas.openxmlformats.org/officeDocument/2006/relationships" xmlns:w="http://schemas.openxmlformats.org/wordprocessingml/2006/main">
-  <w:docDefaults>
-    <w:rPrDefault>
-      <w:rPr>
-        <w:rFonts w:asciiTheme="minorHAnsi" w:eastAsiaTheme="minorEastAsia" w:hAnsiTheme="minorHAnsi" w:cstheme="minorBidi"/>
-        <w:sz w:val="22"/>
-        <w:szCs w:val="22"/>
-        <w:lang w:val="de-DE" w:eastAsia="de-DE" w:bidi="ar-SA"/>
-      </w:rPr>
-    </w:rPrDefault>
-    <w:pPrDefault>
-      <w:pPr>
-        <w:spacing w:after="200" w:line="276" w:lineRule="auto"/>
-      </w:pPr>
-    </w:pPrDefault>
-  </w:docDefaults>
-  <w:latentStyles w:defLockedState="0" w:defUIPriority="99" w:defSemiHidden="1" w:defUnhideWhenUsed="1" w:defQFormat="0" w:count="267">
-    <w:lsdException w:name="Normal" w:semiHidden="0" w:uiPriority="0" w:unhideWhenUsed="0" w:qFormat="1"/>
-    <w:lsdException w:name="heading 1" w:semiHidden="0" w:uiPriority="9" w:unhideWhenUsed="0" w:qFormat="1"/>
-    <w:lsdException w:name="heading 2" w:uiPriority="9" w:qFormat="1"/>
-    <w:lsdException w:name="heading 3" w:uiPriority="9" w:qFormat="1"/>
-    <w:lsdException w:name="heading 4" w:uiPriority="9" w:qFormat="1"/>
-    <w:lsdException w:name="heading 5" w:uiPriority="9" w:qFormat="1"/>
-    <w:lsdException w:name="heading 6" w:uiPriority="9" w:qFormat="1"/>
-    <w:lsdException w:name="heading 7" w:uiPriority="9" w:qFormat="1"/>
-    <w:lsdException w:name="heading 8" w:uiPriority="9" w:qFormat="1"/>
-    <w:lsdException w:name="heading 9" w:uiPriority="9" w:qFormat="1"/>
-    <w:lsdException w:name="toc 1" w:uiPriority="39"/>
-    <w:lsdException w:name="toc 2" w:uiPriority="39"/>
-    <w:lsdException w:name="toc 3" w:uiPriority="39"/>
-    <w:lsdException w:name="toc 4" w:uiPriority="39"/>
-    <w:lsdException w:name="toc 5" w:uiPriority="39"/>
-    <w:lsdException w:name="toc 6" w:uiPriority="39"/>
-    <w:lsdException w:name="toc 7" w:uiPriority="39"/>
-    <w:lsdException w:name="toc 8" w:uiPriority="39"/>
-    <w:lsdException w:name="toc 9" w:uiPriority="39"/>
-    <w:lsdException w:name="caption" w:uiPriority="35" w:qFormat="1"/>
-    <w:lsdException w:name="Title" w:semiHidden="0" w:uiPriority="10" w:unhideWhenUsed="0" w:qFormat="1"/>
-    <w:lsdException w:name="Default Paragraph Font" w:uiPriority="1"/>
-    <w:lsdException w:name="Subtitle" w:semiHidden="0" w:uiPriority="11" w:unhideWhenUsed="0" w:qFormat="1"/>
-    <w:lsdException w:name="Strong" w:semiHidden="0" w:uiPriority="22" w:unhideWhenUsed="0" w:qFormat="1"/>
-    <w:lsdException w:name="Emphasis" w:semiHidden="0" w:uiPriority="20" w:unhideWhenUsed="0" w:qFormat="1"/>
-    <w:lsdException w:name="Table Grid" w:semiHidden="0" w:uiPriority="59" w:unhideWhenUsed="0"/>
-    <w:lsdException w:name="Placeholder Text" w:unhideWhenUsed="0"/>
-    <w:lsdException w:name="No Spacing" w:semiHidden="0" w:uiPriority="1" w:unhideWhenUsed="0" w:qFormat="1"/>
-    <w:lsdException w:name="Light Shading" w:semiHidden="0" w:uiPriority="60" w:unhideWhenUsed="0"/>
-    <w:lsdException w:name="Light List" w:semiHidden="0" w:uiPriority="61" w:unhideWhenUsed="0"/>
-    <w:lsdException w:name="Light Grid" w:semiHidden="0" w:uiPriority="62" w:unhideWhenUsed="0"/>
-    <w:lsdException w:name="Medium Shading 1" w:semiHidden="0" w:uiPriority="63" w:unhideWhenUsed="0"/>
-    <w:lsdException w:name="Medium Shading 2" w:semiHidden="0" w:uiPriority="64" w:unhideWhenUsed="0"/>
-    <w:lsdException w:name="Medium List 1" w:semiHidden="0" w:uiPriority="65" w:unhideWhenUsed="0"/>
-    <w:lsdException w:name="Medium List 2" w:semiHidden="0" w:uiPriority="66" w:unhideWhenUsed="0"/>
-    <w:lsdException w:name="Medium Grid 1" w:semiHidden="0" w:uiPriority="67" w:unhideWhenUsed="0"/>
-    <w:lsdException w:name="Medium Grid 2" w:semiHidden="0" w:uiPriority="68" w:unhideWhenUsed="0"/>
-    <w:lsdException w:name="Medium Grid 3" w:semiHidden="0" w:uiPriority="69" w:unhideWhenUsed="0"/>
-    <w:lsdException w:name="Dark List" w:semiHidden="0" w:uiPriority="70" w:unhideWhenUsed="0"/>
-    <w:lsdException w:name="Colorful Shading" w:semiHidden="0" w:uiPriority="71" w:unhideWhenUsed="0"/>
-    <w:lsdException w:name="Colorful List" w:semiHidden="0" w:uiPriority="72" w:unhideWhenUsed="0"/>
-    <w:lsdException w:name="Colorful Grid" w:semiHidden="0" w:uiPriority="73" w:unhideWhenUsed="0"/>
-    <w:lsdException w:name="Light Shading Accent 1" w:semiHidden="0" w:uiPriority="60" w:unhideWhenUsed="0"/>
-    <w:lsdException w:name="Light List Accent 1" w:semiHidden="0" w:uiPriority="61" w:unhideWhenUsed="0"/>
-    <w:lsdException w:name="Light Grid Accent 1" w:semiHidden="0" w:uiPriority="62" w:unhideWhenUsed="0"/>
-    <w:lsdException w:name="Medium Shading 1 Accent 1" w:semiHidden="0" w:uiPriority="63" w:unhideWhenUsed="0"/>
-    <w:lsdException w:name="Medium Shading 2 Accent 1" w:semiHidden="0" w:uiPriority="64" w:unhideWhenUsed="0"/>
-    <w:lsdException w:name="Medium List 1 Accent 1" w:semiHidden="0" w:uiPriority="65" w:unhideWhenUsed="0"/>
-    <w:lsdException w:name="Revision" w:unhideWhenUsed="0"/>
-    <w:lsdException w:name="List Paragraph" w:semiHidden="0" w:uiPriority="34" w:unhideWhenUsed="0" w:qFormat="1"/>
-    <w:lsdException w:name="Quote" w:semiHidden="0" w:uiPriority="29" w:unhideWhenUsed="0" w:qFormat="1"/>
-    <w:lsdException w:name="Intense Quote" w:semiHidden="0" w:uiPriority="30" w:unhideWhenUsed="0" w:qFormat="1"/>
-    <w:lsdException w:name="Medium List 2 Accent 1" w:semiHidden="0" w:uiPriority="66" w:unhideWhenUsed="0"/>
-    <w:lsdException w:name="Medium Grid 1 Accent 1" w:semiHidden="0" w:uiPriority="67" w:unhideWhenUsed="0"/>
-    <w:lsdException w:name="Medium Grid 2 Accent 1" w:semiHidden="0" w:uiPriority="68" w:unhideWhenUsed="0"/>
-    <w:lsdException w:name="Medium Grid 3 Accent 1" w:semiHidden="0" w:uiPriority="69" w:unhideWhenUsed="0"/>
-    <w:lsdException w:name="Dark List Accent 1" w:semiHidden="0" w:uiPriority="70" w:unhideWhenUsed="0"/>
-    <w:lsdException w:name="Colorful Shading Accent 1" w:semiHidden="0" w:uiPriority="71" w:unhideWhenUsed="0"/>
-    <w:lsdException w:name="Colorful List Accent 1" w:semiHidden="0" w:uiPriority="72" w:unhideWhenUsed="0"/>
-    <w:lsdException w:name="Colorful Grid Accent 1" w:semiHidden="0" w:uiPriority="73" w:unhideWhenUsed="0"/>
-    <w:lsdException w:name="Light Shading Accent 2" w:semiHidden="0" w:uiPriority="60" w:unhideWhenUsed="0"/>
-    <w:lsdException w:name="Light List Accent 2" w:semiHidden="0" w:uiPriority="61" w:unhideWhenUsed="0"/>
-    <w:lsdException w:name="Light Grid Accent 2" w:semiHidden="0" w:uiPriority="62" w:unhideWhenUsed="0"/>
-    <w:lsdException w:name="Medium Shading 1 Accent 2" w:semiHidden="0" w:uiPriority="63" w:unhideWhenUsed="0"/>
-    <w:lsdException w:name="Medium Shading 2 Accent 2" w:semiHidden="0" w:uiPriority="64" w:unhideWhenUsed="0"/>
-    <w:lsdException w:name="Medium List 1 Accent 2" w:semiHidden="0" w:uiPriority="65" w:unhideWhenUsed="0"/>
-    <w:lsdException w:name="Medium List 2 Accent 2" w:semiHidden="0" w:uiPriority="66" w:unhideWhenUsed="0"/>
-    <w:lsdException w:name="Medium Grid 1 Accent 2" w:semiHidden="0" w:uiPriority="67" w:unhideWhenUsed="0"/>
-    <w:lsdException w:name="Medium Grid 2 Accent 2" w:semiHidden="0" w:uiPriority="68" w:unhideWhenUsed="0"/>
-    <w:lsdException w:name="Medium Grid 3 Accent 2" w:semiHidden="0" w:uiPriority="69" w:unhideWhenUsed="0"/>
-    <w:lsdException w:name="Dark List Accent 2" w:semiHidden="0" w:uiPriority="70" w:unhideWhenUsed="0"/>
-    <w:lsdException w:name="Colorful Shading Accent 2" w:semiHidden="0" w:uiPriority="71" w:unhideWhenUsed="0"/>
-    <w:lsdException w:name="Colorful List Accent 2" w:semiHidden="0" w:uiPriority="72" w:unhideWhenUsed="0"/>
-    <w:lsdException w:name="Colorful Grid Accent 2" w:semiHidden="0" w:uiPriority="73" w:unhideWhenUsed="0"/>
-    <w:lsdException w:name="Light Shading Accent 3" w:semiHidden="0" w:uiPriority="60" w:unhideWhenUsed="0"/>
-    <w:lsdException w:name="Light List Accent 3" w:semiHidden="0" w:uiPriority="61" w:unhideWhenUsed="0"/>
-    <w:lsdException w:name="Light Grid Accent 3" w:semiHidden="0" w:uiPriority="62" w:unhideWhenUsed="0"/>
-    <w:lsdException w:name="Medium Shading 1 Accent 3" w:semiHidden="0" w:uiPriority="63" w:unhideWhenUsed="0"/>
-    <w:lsdException w:name="Medium Shading 2 Accent 3" w:semiHidden="0" w:uiPriority="64" w:unhideWhenUsed="0"/>
-    <w:lsdException w:name="Medium List 1 Accent 3" w:semiHidden="0" w:uiPriority="65" w:unhideWhenUsed="0"/>
-    <w:lsdException w:name="Medium List 2 Accent 3" w:semiHidden="0" w:uiPriority="66" w:unhideWhenUsed="0"/>
-    <w:lsdException w:name="Medium Grid 1 Accent 3" w:semiHidden="0" w:uiPriority="67" w:unhideWhenUsed="0"/>
-    <w:lsdException w:name="Medium Grid 2 Accent 3" w:semiHidden="0" w:uiPriority="68" w:unhideWhenUsed="0"/>
-    <w:lsdException w:name="Medium Grid 3 Accent 3" w:semiHidden="0" w:uiPriority="69" w:unhideWhenUsed="0"/>
-    <w:lsdException w:name="Dark List Accent 3" w:semiHidden="0" w:uiPriority="70" w:unhideWhenUsed="0"/>
-    <w:lsdException w:name="Colorful Shading Accent 3" w:semiHidden="0" w:uiPriority="71" w:unhideWhenUsed="0"/>
-    <w:lsdException w:name="Colorful List Accent 3" w:semiHidden="0" w:uiPriority="72" w:unhideWhenUsed="0"/>
-    <w:lsdException w:name="Colorful Grid Accent 3" w:semiHidden="0" w:uiPriority="73" w:unhideWhenUsed="0"/>
-    <w:lsdException w:name="Light Shading Accent 4" w:semiHidden="0" w:uiPriority="60" w:unhideWhenUsed="0"/>
-    <w:lsdException w:name="Light List Accent 4" w:semiHidden="0" w:uiPriority="61" w:unhideWhenUsed="0"/>
-    <w:lsdException w:name="Light Grid Accent 4" w:semiHidden="0" w:uiPriority="62" w:unhideWhenUsed="0"/>
-    <w:lsdException w:name="Medium Shading 1 Accent 4" w:semiHidden="0" w:uiPriority="63" w:unhideWhenUsed="0"/>
-    <w:lsdException w:name="Medium Shading 2 Accent 4" w:semiHidden="0" w:uiPriority="64" w:unhideWhenUsed="0"/>
-    <w:lsdException w:name="Medium List 1 Accent 4" w:semiHidden="0" w:uiPriority="65" w:unhideWhenUsed="0"/>
-    <w:lsdException w:name="Medium List 2 Accent 4" w:semiHidden="0" w:uiPriority="66" w:unhideWhenUsed="0"/>
-    <w:lsdException w:name="Medium Grid 1 Accent 4" w:semiHidden="0" w:uiPriority="67" w:unhideWhenUsed="0"/>
-    <w:lsdException w:name="Medium Grid 2 Accent 4" w:semiHidden="0" w:uiPriority="68" w:unhideWhenUsed="0"/>
-    <w:lsdException w:name="Medium Grid 3 Accent 4" w:semiHidden="0" w:uiPriority="69" w:unhideWhenUsed="0"/>
-    <w:lsdException w:name="Dark List Accent 4" w:semiHidden="0" w:uiPriority="70" w:unhideWhenUsed="0"/>
-    <w:lsdException w:name="Colorful Shading Accent 4" w:semiHidden="0" w:uiPriority="71" w:unhideWhenUsed="0"/>
-    <w:lsdException w:name="Colorful List Accent 4" w:semiHidden="0" w:uiPriority="72" w:unhideWhenUsed="0"/>
-    <w:lsdException w:name="Colorful Grid Accent 4" w:semiHidden="0" w:uiPriority="73" w:unhideWhenUsed="0"/>
-    <w:lsdException w:name="Light Shading Accent 5" w:semiHidden="0" w:uiPriority="60" w:unhideWhenUsed="0"/>
-    <w:lsdException w:name="Light List Accent 5" w:semiHidden="0" w:uiPriority="61" w:unhideWhenUsed="0"/>
-    <w:lsdException w:name="Light Grid Accent 5" w:semiHidden="0" w:uiPriority="62" w:unhideWhenUsed="0"/>
-    <w:lsdException w:name="Medium Shading 1 Accent 5" w:semiHidden="0" w:uiPriority="63" w:unhideWhenUsed="0"/>
-    <w:lsdException w:name="Medium Shading 2 Accent 5" w:semiHidden="0" w:uiPriority="64" w:unhideWhenUsed="0"/>
-    <w:lsdException w:name="Medium List 1 Accent 5" w:semiHidden="0" w:uiPriority="65" w:unhideWhenUsed="0"/>
-    <w:lsdException w:name="Medium List 2 Accent 5" w:semiHidden="0" w:uiPriority="66" w:unhideWhenUsed="0"/>
-    <w:lsdException w:name="Medium Grid 1 Accent 5" w:semiHidden="0" w:uiPriority="67" w:unhideWhenUsed="0"/>
-    <w:lsdException w:name="Medium Grid 2 Accent 5" w:semiHidden="0" w:uiPriority="68" w:unhideWhenUsed="0"/>
-    <w:lsdException w:name="Medium Grid 3 Accent 5" w:semiHidden="0" w:uiPriority="69" w:unhideWhenUsed="0"/>
-    <w:lsdException w:name="Dark List Accent 5" w:semiHidden="0" w:uiPriority="70" w:unhideWhenUsed="0"/>
-    <w:lsdException w:name="Colorful Shading Accent 5" w:semiHidden="0" w:uiPriority="71" w:unhideWhenUsed="0"/>
-    <w:lsdException w:name="Colorful List Accent 5" w:semiHidden="0" w:uiPriority="72" w:unhideWhenUsed="0"/>
-    <w:lsdException w:name="Colorful Grid Accent 5" w:semiHidden="0" w:uiPriority="73" w:unhideWhenUsed="0"/>
-    <w:lsdException w:name="Light Shading Accent 6" w:semiHidden="0" w:uiPriority="60" w:unhideWhenUsed="0"/>
-    <w:lsdException w:name="Light List Accent 6" w:semiHidden="0" w:uiPriority="61" w:unhideWhenUsed="0"/>
-    <w:lsdException w:name="Light Grid Accent 6" w:semiHidden="0" w:uiPriority="62" w:unhideWhenUsed="0"/>
-    <w:lsdException w:name="Medium Shading 1 Accent 6" w:semiHidden="0" w:uiPriority="63" w:unhideWhenUsed="0"/>
-    <w:lsdException w:name="Medium Shading 2 Accent 6" w:semiHidden="0" w:uiPriority="64" w:unhideWhenUsed="0"/>
-    <w:lsdException w:name="Medium List 1 Accent 6" w:semiHidden="0" w:uiPriority="65" w:unhideWhenUsed="0"/>
-    <w:lsdException w:name="Medium List 2 Accent 6" w:semiHidden="0" w:uiPriority="66" w:unhideWhenUsed="0"/>
-    <w:lsdException w:name="Medium Grid 1 Accent 6" w:semiHidden="0" w:uiPriority="67" w:unhideWhenUsed="0"/>
-    <w:lsdException w:name="Medium Grid 2 Accent 6" w:semiHidden="0" w:uiPriority="68" w:unhideWhenUsed="0"/>
-    <w:lsdException w:name="Medium Grid 3 Accent 6" w:semiHidden="0" w:uiPriority="69" w:unhideWhenUsed="0"/>
-    <w:lsdException w:name="Dark List Accent 6" w:semiHidden="0" w:uiPriority="70" w:unhideWhenUsed="0"/>
-    <w:lsdException w:name="Colorful Shading Accent 6" w:semiHidden="0" w:uiPriority="71" w:unhideWhenUsed="0"/>
-    <w:lsdException w:name="Colorful List Accent 6" w:semiHidden="0" w:uiPriority="72" w:unhideWhenUsed="0"/>
-    <w:lsdException w:name="Colorful Grid Accent 6" w:semiHidden="0" w:uiPriority="73" w:unhideWhenUsed="0"/>
-    <w:lsdException w:name="Subtle Emphasis" w:semiHidden="0" w:uiPriority="19" w:unhideWhenUsed="0" w:qFormat="1"/>
-    <w:lsdException w:name="Intense Emphasis" w:semiHidden="0" w:uiPriority="21" w:unhideWhenUsed="0" w:qFormat="1"/>
-    <w:lsdException w:name="Subtle Reference" w:semiHidden="0" w:uiPriority="31" w:unhideWhenUsed="0" w:qFormat="1"/>
-    <w:lsdException w:name="Intense Reference" w:semiHidden="0" w:uiPriority="32" w:unhideWhenUsed="0" w:qFormat="1"/>
-    <w:lsdException w:name="Book Title" w:semiHidden="0" w:uiPriority="33" w:unhideWhenUsed="0" w:qFormat="1"/>
-    <w:lsdException w:name="Bibliography" w:uiPriority="37"/>
-    <w:lsdException w:name="TOC Heading" w:uiPriority="39" w:qFormat="1"/>
-  </w:latentStyles>
-  <w:style w:type="paragraph" w:default="1" w:styleId="Standard">
-    <w:name w:val="Normal"/>
-    <w:qFormat/>
-    <w:rsid w:val="007173A0"/>
-  </w:style>
-  <w:style w:type="character" w:default="1" w:styleId="Absatz-Standardschriftart">
-    <w:name w:val="Default Paragraph Font"/>
-    <w:uiPriority w:val="1"/>
-    <w:semiHidden/>
-    <w:unhideWhenUsed/>
-  </w:style>
-  <w:style w:type="table" w:default="1" w:styleId="NormaleTabelle">
-    <w:name w:val="Normal Table"/>
+  <w:style w:type="paragraph" w:styleId="Funotentext">
+    <w:name w:val="footnote text"/>
+    <w:basedOn w:val="Standard"/>
+    <w:link w:val="FunotentextZchn"/>
     <w:uiPriority w:val="99"/>
     <w:semiHidden/>
     <w:unhideWhenUsed/>
-    <w:qFormat/>
-    <w:tblPr>
-      <w:tblInd w:w="0" w:type="dxa"/>
-      <w:tblCellMar>
-        <w:top w:w="0" w:type="dxa"/>
-        <w:left w:w="108" w:type="dxa"/>
-        <w:bottom w:w="0" w:type="dxa"/>
-        <w:right w:w="108" w:type="dxa"/>
-      </w:tblCellMar>
-    </w:tblPr>
+    <w:rsid w:val="008E6853"/>
+    <w:pPr>
+      <w:spacing w:after="0" w:line="240" w:lineRule="auto"/>
+    </w:pPr>
+    <w:rPr>
+      <w:sz w:val="20"/>
+      <w:szCs w:val="20"/>
+    </w:rPr>
   </w:style>
-  <w:style w:type="numbering" w:default="1" w:styleId="KeineListe">
-    <w:name w:val="No List"/>
+  <w:style w:type="character" w:customStyle="1" w:styleId="FunotentextZchn">
+    <w:name w:val="Fußnotentext Zchn"/>
+    <w:basedOn w:val="Absatz-Standardschriftart"/>
+    <w:link w:val="Funotentext"/>
+    <w:uiPriority w:val="99"/>
+    <w:semiHidden/>
+    <w:rsid w:val="008E6853"/>
+    <w:rPr>
+      <w:sz w:val="20"/>
+      <w:szCs w:val="20"/>
+    </w:rPr>
+  </w:style>
+  <w:style w:type="character" w:styleId="Funotenzeichen">
+    <w:name w:val="footnote reference"/>
+    <w:basedOn w:val="Absatz-Standardschriftart"/>
     <w:uiPriority w:val="99"/>
     <w:semiHidden/>
     <w:unhideWhenUsed/>
-  </w:style>
-  <w:style w:type="paragraph" w:customStyle="1" w:styleId="2691FBB4C9B644F197F1302CA87418BE">
-    <w:name w:val="2691FBB4C9B644F197F1302CA87418BE"/>
-    <w:rsid w:val="00384AFF"/>
-  </w:style>
-  <w:style w:type="paragraph" w:customStyle="1" w:styleId="388742A0B89B4D38A1DC60B3FE15CD30">
-    <w:name w:val="388742A0B89B4D38A1DC60B3FE15CD30"/>
-    <w:rsid w:val="00384AFF"/>
-  </w:style>
-  <w:style w:type="paragraph" w:customStyle="1" w:styleId="A333565E3E29470AAD827F509F4F7AAD">
-    <w:name w:val="A333565E3E29470AAD827F509F4F7AAD"/>
-    <w:rsid w:val="00384AFF"/>
-  </w:style>
-  <w:style w:type="paragraph" w:customStyle="1" w:styleId="0418894C0568438A96F269224FB182D1">
-    <w:name w:val="0418894C0568438A96F269224FB182D1"/>
-    <w:rsid w:val="00384AFF"/>
-  </w:style>
-  <w:style w:type="paragraph" w:customStyle="1" w:styleId="1177189F0CDD4F9E92AA8631C71B82CB">
-    <w:name w:val="1177189F0CDD4F9E92AA8631C71B82CB"/>
-    <w:rsid w:val="00384AFF"/>
-  </w:style>
-  <w:style w:type="paragraph" w:customStyle="1" w:styleId="59CA6F97B9EA489191983FE5DCCB0C74">
-    <w:name w:val="59CA6F97B9EA489191983FE5DCCB0C74"/>
-    <w:rsid w:val="00384AFF"/>
+    <w:rsid w:val="008E6853"/>
+    <w:rPr>
+      <w:vertAlign w:val="superscript"/>
+    </w:rPr>
   </w:style>
 </w:styles>
-</file>
-
-<file path=word/glossary/webSettings.xml><?xml version="1.0" encoding="utf-8"?>
-<w:webSettings xmlns:r="http://schemas.openxmlformats.org/officeDocument/2006/relationships" xmlns:w="http://schemas.openxmlformats.org/wordprocessingml/2006/main">
-  <w:optimizeForBrowser/>
-</w:webSettings>
 </file>
 
 <file path=word/theme/theme1.xml><?xml version="1.0" encoding="utf-8"?>
@@ -7126,7 +7399,7 @@
 </file>
 
 <file path=customXml/itemProps1.xml><?xml version="1.0" encoding="utf-8"?>
-<ds:datastoreItem xmlns:ds="http://schemas.openxmlformats.org/officeDocument/2006/customXml" ds:itemID="{13219430-1DC2-409A-BBF1-2B994749D52D}">
+<ds:datastoreItem xmlns:ds="http://schemas.openxmlformats.org/officeDocument/2006/customXml" ds:itemID="{447DDD04-4B1B-49CF-BB0E-19367F34956A}">
   <ds:schemaRefs>
     <ds:schemaRef ds:uri="http://schemas.openxmlformats.org/officeDocument/2006/bibliography"/>
   </ds:schemaRefs>
